--- a/docs/多普勒(Dopper)3.0部署使用文档.docx
+++ b/docs/多普勒(Dopper)3.0部署使用文档.docx
@@ -2853,8 +2853,8 @@
           <w:lang w:val="en-US" w:eastAsia="zh-CN"/>
         </w:rPr>
       </w:pPr>
-      <w:bookmarkStart w:id="10" w:name="_Toc19774"/>
-      <w:bookmarkStart w:id="11" w:name="_Toc30098"/>
+      <w:bookmarkStart w:id="10" w:name="_Toc30098"/>
+      <w:bookmarkStart w:id="11" w:name="_Toc19774"/>
       <w:r>
         <w:rPr>
           <w:rFonts w:hint="eastAsia"/>
@@ -3453,131 +3453,6 @@
     </w:p>
     <w:p>
       <w:pPr>
-        <w:rPr>
-          <w:rFonts w:hint="eastAsia"/>
-          <w:lang w:val="en-US" w:eastAsia="zh-CN"/>
-        </w:rPr>
-      </w:pPr>
-      <w:r>
-        <w:rPr>
-          <w:rFonts w:hint="eastAsia"/>
-          <w:lang w:val="en-US" w:eastAsia="zh-CN"/>
-        </w:rPr>
-        <w:t>业务系统对接多普勒，只需涉及两个组件hydra-client，hydra-client-web；这两个组件已上传到公司私服（私服地址：</w:t>
-      </w:r>
-      <w:r>
-        <w:rPr>
-          <w:rFonts w:hint="eastAsia"/>
-          <w:lang w:val="en-US" w:eastAsia="zh-CN"/>
-        </w:rPr>
-        <w:fldChar w:fldCharType="begin"/>
-      </w:r>
-      <w:r>
-        <w:rPr>
-          <w:rFonts w:hint="eastAsia"/>
-          <w:lang w:val="en-US" w:eastAsia="zh-CN"/>
-        </w:rPr>
-        <w:instrText xml:space="preserve"> HYPERLINK "http://192.168.0.109:8081/nexus/content/groups/public/）" </w:instrText>
-      </w:r>
-      <w:r>
-        <w:rPr>
-          <w:rFonts w:hint="eastAsia"/>
-          <w:lang w:val="en-US" w:eastAsia="zh-CN"/>
-        </w:rPr>
-        <w:fldChar w:fldCharType="separate"/>
-      </w:r>
-      <w:r>
-        <w:rPr>
-          <w:rStyle w:val="16"/>
-          <w:rFonts w:hint="eastAsia"/>
-          <w:lang w:val="en-US" w:eastAsia="zh-CN"/>
-        </w:rPr>
-        <w:t>http://192.168.0.109:8081/nexus/content/groups/public/）</w:t>
-      </w:r>
-      <w:r>
-        <w:rPr>
-          <w:rFonts w:hint="eastAsia"/>
-          <w:lang w:val="en-US" w:eastAsia="zh-CN"/>
-        </w:rPr>
-        <w:fldChar w:fldCharType="end"/>
-      </w:r>
-    </w:p>
-    <w:p>
-      <w:pPr>
-        <w:rPr>
-          <w:rFonts w:hint="eastAsia"/>
-          <w:lang w:val="en-US" w:eastAsia="zh-CN"/>
-        </w:rPr>
-      </w:pPr>
-      <w:r>
-        <w:rPr>
-          <w:rFonts w:hint="eastAsia"/>
-          <w:lang w:val="en-US" w:eastAsia="zh-CN"/>
-        </w:rPr>
-        <w:t>对接步骤如下</w:t>
-      </w:r>
-    </w:p>
-    <w:p>
-      <w:pPr>
-        <w:rPr>
-          <w:rFonts w:hint="eastAsia"/>
-          <w:lang w:val="en-US" w:eastAsia="zh-CN"/>
-        </w:rPr>
-      </w:pPr>
-    </w:p>
-    <w:p>
-      <w:pPr>
-        <w:rPr>
-          <w:rFonts w:hint="eastAsia"/>
-          <w:lang w:val="en-US" w:eastAsia="zh-CN"/>
-        </w:rPr>
-      </w:pPr>
-      <w:r>
-        <w:rPr>
-          <w:rFonts w:hint="eastAsia"/>
-          <w:lang w:val="en-US" w:eastAsia="zh-CN"/>
-        </w:rPr>
-        <w:t>业务系统是web项目：</w:t>
-      </w:r>
-    </w:p>
-    <w:p>
-      <w:pPr>
-        <w:numPr>
-          <w:ilvl w:val="0"/>
-          <w:numId w:val="4"/>
-        </w:numPr>
-        <w:ind w:left="840" w:leftChars="0" w:hanging="420" w:firstLineChars="0"/>
-        <w:rPr>
-          <w:rFonts w:hint="eastAsia"/>
-          <w:lang w:val="en-US" w:eastAsia="zh-CN"/>
-        </w:rPr>
-      </w:pPr>
-      <w:r>
-        <w:rPr>
-          <w:rFonts w:hint="eastAsia"/>
-          <w:lang w:val="en-US" w:eastAsia="zh-CN"/>
-        </w:rPr>
-        <w:tab/>
-      </w:r>
-      <w:r>
-        <w:rPr>
-          <w:rFonts w:hint="eastAsia"/>
-          <w:b/>
-          <w:bCs/>
-          <w:lang w:val="en-US" w:eastAsia="zh-CN"/>
-        </w:rPr>
-        <w:t>pom文件中引入</w:t>
-      </w:r>
-      <w:r>
-        <w:rPr>
-          <w:rFonts w:hint="eastAsia"/>
-          <w:lang w:val="en-US" w:eastAsia="zh-CN"/>
-        </w:rPr>
-        <w:t>：</w:t>
-      </w:r>
-    </w:p>
-    <w:p>
-      <w:pPr>
         <w:pStyle w:val="14"/>
         <w:keepNext w:val="0"/>
         <w:keepLines w:val="0"/>
@@ -3585,6 +3460,159 @@
         <w:suppressLineNumbers w:val="0"/>
         <w:shd w:val="clear" w:fill="FFFFFF"/>
         <w:rPr>
+          <w:rFonts w:hint="eastAsia"/>
+          <w:lang w:val="en-US" w:eastAsia="zh-CN"/>
+        </w:rPr>
+      </w:pPr>
+      <w:r>
+        <w:rPr>
+          <w:rFonts w:hint="eastAsia"/>
+          <w:lang w:val="en-US" w:eastAsia="zh-CN"/>
+        </w:rPr>
+        <w:t>业务系统对接多普勒，只需涉及三个组件hydra-client，hydra-client-web，h</w:t>
+      </w:r>
+      <w:r>
+        <w:rPr>
+          <w:rFonts w:hint="eastAsia"/>
+          <w:lang w:val="en-US" w:eastAsia="zh-CN"/>
+        </w:rPr>
+        <w:t>ydra-interface</w:t>
+      </w:r>
+    </w:p>
+    <w:p>
+      <w:pPr>
+        <w:rPr>
+          <w:rFonts w:hint="eastAsia"/>
+          <w:lang w:val="en-US" w:eastAsia="zh-CN"/>
+        </w:rPr>
+      </w:pPr>
+      <w:r>
+        <w:rPr>
+          <w:rFonts w:hint="eastAsia"/>
+          <w:lang w:val="en-US" w:eastAsia="zh-CN"/>
+        </w:rPr>
+        <w:t>；这三个组件已上传到公司私服（私服地址：</w:t>
+      </w:r>
+      <w:r>
+        <w:rPr>
+          <w:rFonts w:hint="eastAsia"/>
+          <w:lang w:val="en-US" w:eastAsia="zh-CN"/>
+        </w:rPr>
+        <w:fldChar w:fldCharType="begin"/>
+      </w:r>
+      <w:r>
+        <w:rPr>
+          <w:rFonts w:hint="eastAsia"/>
+          <w:lang w:val="en-US" w:eastAsia="zh-CN"/>
+        </w:rPr>
+        <w:instrText xml:space="preserve"> HYPERLINK "http://192.168.0.109:8081/nexus/content/groups/public/）" </w:instrText>
+      </w:r>
+      <w:r>
+        <w:rPr>
+          <w:rFonts w:hint="eastAsia"/>
+          <w:lang w:val="en-US" w:eastAsia="zh-CN"/>
+        </w:rPr>
+        <w:fldChar w:fldCharType="separate"/>
+      </w:r>
+      <w:r>
+        <w:rPr>
+          <w:rStyle w:val="16"/>
+          <w:rFonts w:hint="eastAsia"/>
+          <w:lang w:val="en-US" w:eastAsia="zh-CN"/>
+        </w:rPr>
+        <w:t>http://192.168.0.109:8081/nexus/content/groups/public/）</w:t>
+      </w:r>
+      <w:r>
+        <w:rPr>
+          <w:rFonts w:hint="eastAsia"/>
+          <w:lang w:val="en-US" w:eastAsia="zh-CN"/>
+        </w:rPr>
+        <w:fldChar w:fldCharType="end"/>
+      </w:r>
+    </w:p>
+    <w:p>
+      <w:pPr>
+        <w:rPr>
+          <w:rFonts w:hint="eastAsia"/>
+          <w:lang w:val="en-US" w:eastAsia="zh-CN"/>
+        </w:rPr>
+      </w:pPr>
+      <w:r>
+        <w:rPr>
+          <w:rFonts w:hint="eastAsia"/>
+          <w:lang w:val="en-US" w:eastAsia="zh-CN"/>
+        </w:rPr>
+        <w:t>对接步骤如下</w:t>
+      </w:r>
+    </w:p>
+    <w:p>
+      <w:pPr>
+        <w:rPr>
+          <w:rFonts w:hint="eastAsia"/>
+          <w:lang w:val="en-US" w:eastAsia="zh-CN"/>
+        </w:rPr>
+      </w:pPr>
+    </w:p>
+    <w:p>
+      <w:pPr>
+        <w:rPr>
+          <w:rFonts w:hint="eastAsia"/>
+          <w:lang w:val="en-US" w:eastAsia="zh-CN"/>
+        </w:rPr>
+      </w:pPr>
+      <w:r>
+        <w:rPr>
+          <w:rFonts w:hint="eastAsia"/>
+          <w:lang w:val="en-US" w:eastAsia="zh-CN"/>
+        </w:rPr>
+        <w:t>业务系统是web项目：</w:t>
+      </w:r>
+    </w:p>
+    <w:p>
+      <w:pPr>
+        <w:numPr>
+          <w:ilvl w:val="0"/>
+          <w:numId w:val="4"/>
+        </w:numPr>
+        <w:ind w:left="840" w:leftChars="0" w:hanging="420" w:firstLineChars="0"/>
+        <w:rPr>
+          <w:rFonts w:hint="eastAsia"/>
+          <w:lang w:val="en-US" w:eastAsia="zh-CN"/>
+        </w:rPr>
+      </w:pPr>
+      <w:r>
+        <w:rPr>
+          <w:rFonts w:hint="eastAsia"/>
+          <w:lang w:val="en-US" w:eastAsia="zh-CN"/>
+        </w:rPr>
+        <w:tab/>
+      </w:r>
+      <w:r>
+        <w:rPr>
+          <w:rFonts w:hint="eastAsia"/>
+          <w:b/>
+          <w:bCs/>
+          <w:lang w:val="en-US" w:eastAsia="zh-CN"/>
+        </w:rPr>
+        <w:t>pom文件中引入</w:t>
+      </w:r>
+      <w:r>
+        <w:rPr>
+          <w:rFonts w:hint="eastAsia"/>
+          <w:lang w:val="en-US" w:eastAsia="zh-CN"/>
+        </w:rPr>
+        <w:t>：</w:t>
+      </w:r>
+    </w:p>
+    <w:p>
+      <w:pPr>
+        <w:pStyle w:val="14"/>
+        <w:keepNext w:val="0"/>
+        <w:keepLines w:val="0"/>
+        <w:widowControl/>
+        <w:suppressLineNumbers w:val="0"/>
+        <w:shd w:val="clear" w:fill="FFFFFF"/>
+        <w:rPr>
           <w:rFonts w:ascii="宋体" w:hAnsi="宋体" w:eastAsia="宋体" w:cs="宋体"/>
           <w:color w:val="000000"/>
           <w:sz w:val="18"/>
@@ -4300,6 +4328,396 @@
         </w:rPr>
         <w:t>&gt;</w:t>
       </w:r>
+    </w:p>
+    <w:p>
+      <w:pPr>
+        <w:pStyle w:val="14"/>
+        <w:keepNext w:val="0"/>
+        <w:keepLines w:val="0"/>
+        <w:widowControl/>
+        <w:suppressLineNumbers w:val="0"/>
+        <w:shd w:val="clear" w:fill="FFFFFF"/>
+        <w:rPr>
+          <w:rFonts w:ascii="宋体" w:hAnsi="宋体" w:eastAsia="宋体" w:cs="宋体"/>
+          <w:color w:val="000000"/>
+          <w:sz w:val="18"/>
+          <w:szCs w:val="18"/>
+          <w:shd w:val="clear" w:fill="EFEFEF"/>
+        </w:rPr>
+      </w:pPr>
+      <w:r>
+        <w:rPr>
+          <w:rFonts w:ascii="宋体" w:hAnsi="宋体" w:eastAsia="宋体" w:cs="宋体"/>
+          <w:color w:val="000000"/>
+          <w:sz w:val="18"/>
+          <w:szCs w:val="18"/>
+          <w:shd w:val="clear" w:fill="EFEFEF"/>
+        </w:rPr>
+        <w:t>&lt;</w:t>
+      </w:r>
+      <w:r>
+        <w:rPr>
+          <w:rFonts w:ascii="宋体" w:hAnsi="宋体" w:eastAsia="宋体" w:cs="宋体"/>
+          <w:b/>
+          <w:color w:val="000080"/>
+          <w:sz w:val="18"/>
+          <w:szCs w:val="18"/>
+          <w:shd w:val="clear" w:fill="EFEFEF"/>
+        </w:rPr>
+        <w:t>dependency</w:t>
+      </w:r>
+      <w:r>
+        <w:rPr>
+          <w:rFonts w:ascii="宋体" w:hAnsi="宋体" w:eastAsia="宋体" w:cs="宋体"/>
+          <w:color w:val="000000"/>
+          <w:sz w:val="18"/>
+          <w:szCs w:val="18"/>
+          <w:shd w:val="clear" w:fill="EFEFEF"/>
+        </w:rPr>
+        <w:t>&gt;</w:t>
+      </w:r>
+      <w:r>
+        <w:rPr>
+          <w:rFonts w:ascii="宋体" w:hAnsi="宋体" w:eastAsia="宋体" w:cs="宋体"/>
+          <w:color w:val="000000"/>
+          <w:sz w:val="18"/>
+          <w:szCs w:val="18"/>
+          <w:shd w:val="clear" w:fill="FFFFFF"/>
+        </w:rPr>
+        <w:br w:type="textWrapping"/>
+      </w:r>
+      <w:r>
+        <w:rPr>
+          <w:rFonts w:ascii="宋体" w:hAnsi="宋体" w:eastAsia="宋体" w:cs="宋体"/>
+          <w:color w:val="000000"/>
+          <w:sz w:val="18"/>
+          <w:szCs w:val="18"/>
+          <w:shd w:val="clear" w:fill="FFFFFF"/>
+        </w:rPr>
+        <w:t xml:space="preserve">    </w:t>
+      </w:r>
+      <w:r>
+        <w:rPr>
+          <w:rFonts w:ascii="宋体" w:hAnsi="宋体" w:eastAsia="宋体" w:cs="宋体"/>
+          <w:color w:val="000000"/>
+          <w:sz w:val="18"/>
+          <w:szCs w:val="18"/>
+          <w:shd w:val="clear" w:fill="EFEFEF"/>
+        </w:rPr>
+        <w:t>&lt;</w:t>
+      </w:r>
+      <w:r>
+        <w:rPr>
+          <w:rFonts w:ascii="宋体" w:hAnsi="宋体" w:eastAsia="宋体" w:cs="宋体"/>
+          <w:b/>
+          <w:color w:val="000080"/>
+          <w:sz w:val="18"/>
+          <w:szCs w:val="18"/>
+          <w:shd w:val="clear" w:fill="EFEFEF"/>
+        </w:rPr>
+        <w:t>groupId</w:t>
+      </w:r>
+      <w:r>
+        <w:rPr>
+          <w:rFonts w:ascii="宋体" w:hAnsi="宋体" w:eastAsia="宋体" w:cs="宋体"/>
+          <w:color w:val="000000"/>
+          <w:sz w:val="18"/>
+          <w:szCs w:val="18"/>
+          <w:shd w:val="clear" w:fill="EFEFEF"/>
+        </w:rPr>
+        <w:t>&gt;</w:t>
+      </w:r>
+      <w:r>
+        <w:rPr>
+          <w:rFonts w:ascii="宋体" w:hAnsi="宋体" w:eastAsia="宋体" w:cs="宋体"/>
+          <w:color w:val="000000"/>
+          <w:sz w:val="18"/>
+          <w:szCs w:val="18"/>
+          <w:shd w:val="clear" w:fill="FFFFFF"/>
+        </w:rPr>
+        <w:t>com.jd.bdp</w:t>
+      </w:r>
+      <w:r>
+        <w:rPr>
+          <w:rFonts w:ascii="宋体" w:hAnsi="宋体" w:eastAsia="宋体" w:cs="宋体"/>
+          <w:color w:val="000000"/>
+          <w:sz w:val="18"/>
+          <w:szCs w:val="18"/>
+          <w:shd w:val="clear" w:fill="EFEFEF"/>
+        </w:rPr>
+        <w:t>&lt;/</w:t>
+      </w:r>
+      <w:r>
+        <w:rPr>
+          <w:rFonts w:ascii="宋体" w:hAnsi="宋体" w:eastAsia="宋体" w:cs="宋体"/>
+          <w:b/>
+          <w:color w:val="000080"/>
+          <w:sz w:val="18"/>
+          <w:szCs w:val="18"/>
+          <w:shd w:val="clear" w:fill="EFEFEF"/>
+        </w:rPr>
+        <w:t>groupId</w:t>
+      </w:r>
+      <w:r>
+        <w:rPr>
+          <w:rFonts w:ascii="宋体" w:hAnsi="宋体" w:eastAsia="宋体" w:cs="宋体"/>
+          <w:color w:val="000000"/>
+          <w:sz w:val="18"/>
+          <w:szCs w:val="18"/>
+          <w:shd w:val="clear" w:fill="EFEFEF"/>
+        </w:rPr>
+        <w:t>&gt;</w:t>
+      </w:r>
+      <w:r>
+        <w:rPr>
+          <w:rFonts w:ascii="宋体" w:hAnsi="宋体" w:eastAsia="宋体" w:cs="宋体"/>
+          <w:color w:val="000000"/>
+          <w:sz w:val="18"/>
+          <w:szCs w:val="18"/>
+          <w:shd w:val="clear" w:fill="FFFFFF"/>
+        </w:rPr>
+        <w:br w:type="textWrapping"/>
+      </w:r>
+      <w:r>
+        <w:rPr>
+          <w:rFonts w:ascii="宋体" w:hAnsi="宋体" w:eastAsia="宋体" w:cs="宋体"/>
+          <w:color w:val="000000"/>
+          <w:sz w:val="18"/>
+          <w:szCs w:val="18"/>
+          <w:shd w:val="clear" w:fill="FFFFFF"/>
+        </w:rPr>
+        <w:t xml:space="preserve">    </w:t>
+      </w:r>
+      <w:r>
+        <w:rPr>
+          <w:rFonts w:ascii="宋体" w:hAnsi="宋体" w:eastAsia="宋体" w:cs="宋体"/>
+          <w:color w:val="000000"/>
+          <w:sz w:val="18"/>
+          <w:szCs w:val="18"/>
+          <w:shd w:val="clear" w:fill="EFEFEF"/>
+        </w:rPr>
+        <w:t>&lt;</w:t>
+      </w:r>
+      <w:r>
+        <w:rPr>
+          <w:rFonts w:ascii="宋体" w:hAnsi="宋体" w:eastAsia="宋体" w:cs="宋体"/>
+          <w:b/>
+          <w:color w:val="000080"/>
+          <w:sz w:val="18"/>
+          <w:szCs w:val="18"/>
+          <w:shd w:val="clear" w:fill="EFEFEF"/>
+        </w:rPr>
+        <w:t>artifactId</w:t>
+      </w:r>
+      <w:r>
+        <w:rPr>
+          <w:rFonts w:ascii="宋体" w:hAnsi="宋体" w:eastAsia="宋体" w:cs="宋体"/>
+          <w:color w:val="000000"/>
+          <w:sz w:val="18"/>
+          <w:szCs w:val="18"/>
+          <w:shd w:val="clear" w:fill="EFEFEF"/>
+        </w:rPr>
+        <w:t>&gt;</w:t>
+      </w:r>
+      <w:r>
+        <w:rPr>
+          <w:rFonts w:ascii="宋体" w:hAnsi="宋体" w:eastAsia="宋体" w:cs="宋体"/>
+          <w:color w:val="000000"/>
+          <w:sz w:val="18"/>
+          <w:szCs w:val="18"/>
+          <w:shd w:val="clear" w:fill="FFFFFF"/>
+        </w:rPr>
+        <w:t>hydra-interface</w:t>
+      </w:r>
+      <w:r>
+        <w:rPr>
+          <w:rFonts w:ascii="宋体" w:hAnsi="宋体" w:eastAsia="宋体" w:cs="宋体"/>
+          <w:color w:val="000000"/>
+          <w:sz w:val="18"/>
+          <w:szCs w:val="18"/>
+          <w:shd w:val="clear" w:fill="EFEFEF"/>
+        </w:rPr>
+        <w:t>&lt;/</w:t>
+      </w:r>
+      <w:r>
+        <w:rPr>
+          <w:rFonts w:ascii="宋体" w:hAnsi="宋体" w:eastAsia="宋体" w:cs="宋体"/>
+          <w:b/>
+          <w:color w:val="000080"/>
+          <w:sz w:val="18"/>
+          <w:szCs w:val="18"/>
+          <w:shd w:val="clear" w:fill="EFEFEF"/>
+        </w:rPr>
+        <w:t>artifactId</w:t>
+      </w:r>
+      <w:r>
+        <w:rPr>
+          <w:rFonts w:ascii="宋体" w:hAnsi="宋体" w:eastAsia="宋体" w:cs="宋体"/>
+          <w:color w:val="000000"/>
+          <w:sz w:val="18"/>
+          <w:szCs w:val="18"/>
+          <w:shd w:val="clear" w:fill="EFEFEF"/>
+        </w:rPr>
+        <w:t>&gt;</w:t>
+      </w:r>
+    </w:p>
+    <w:p>
+      <w:pPr>
+        <w:pStyle w:val="14"/>
+        <w:keepNext w:val="0"/>
+        <w:keepLines w:val="0"/>
+        <w:widowControl/>
+        <w:suppressLineNumbers w:val="0"/>
+        <w:shd w:val="clear" w:fill="FFFFFF"/>
+        <w:rPr>
+          <w:rFonts w:ascii="宋体" w:hAnsi="宋体" w:eastAsia="宋体" w:cs="宋体"/>
+          <w:color w:val="000000"/>
+          <w:sz w:val="18"/>
+          <w:szCs w:val="18"/>
+        </w:rPr>
+      </w:pPr>
+      <w:r>
+        <w:rPr>
+          <w:rFonts w:hint="eastAsia" w:cs="宋体"/>
+          <w:color w:val="000000"/>
+          <w:sz w:val="18"/>
+          <w:szCs w:val="18"/>
+          <w:shd w:val="clear" w:fill="EFEFEF"/>
+          <w:lang w:val="en-US" w:eastAsia="zh-CN"/>
+        </w:rPr>
+        <w:t xml:space="preserve">    </w:t>
+      </w:r>
+      <w:r>
+        <w:rPr>
+          <w:rFonts w:ascii="宋体" w:hAnsi="宋体" w:eastAsia="宋体" w:cs="宋体"/>
+          <w:color w:val="000000"/>
+          <w:sz w:val="18"/>
+          <w:szCs w:val="18"/>
+          <w:shd w:val="clear" w:fill="EFEFEF"/>
+        </w:rPr>
+        <w:t>&lt;</w:t>
+      </w:r>
+      <w:r>
+        <w:rPr>
+          <w:rFonts w:ascii="宋体" w:hAnsi="宋体" w:eastAsia="宋体" w:cs="宋体"/>
+          <w:b/>
+          <w:color w:val="000080"/>
+          <w:sz w:val="18"/>
+          <w:szCs w:val="18"/>
+          <w:shd w:val="clear" w:fill="EFEFEF"/>
+        </w:rPr>
+        <w:t>version</w:t>
+      </w:r>
+      <w:r>
+        <w:rPr>
+          <w:rFonts w:ascii="宋体" w:hAnsi="宋体" w:eastAsia="宋体" w:cs="宋体"/>
+          <w:color w:val="000000"/>
+          <w:sz w:val="18"/>
+          <w:szCs w:val="18"/>
+          <w:shd w:val="clear" w:fill="EFEFEF"/>
+        </w:rPr>
+        <w:t>&gt;</w:t>
+      </w:r>
+      <w:r>
+        <w:rPr>
+          <w:rFonts w:hint="eastAsia" w:cs="宋体"/>
+          <w:color w:val="000000"/>
+          <w:sz w:val="18"/>
+          <w:szCs w:val="18"/>
+          <w:shd w:val="clear" w:fill="FFFFFF"/>
+          <w:lang w:val="en-US" w:eastAsia="zh-CN"/>
+        </w:rPr>
+        <w:t>1.0</w:t>
+      </w:r>
+      <w:r>
+        <w:rPr>
+          <w:rFonts w:ascii="宋体" w:hAnsi="宋体" w:eastAsia="宋体" w:cs="宋体"/>
+          <w:color w:val="000000"/>
+          <w:sz w:val="18"/>
+          <w:szCs w:val="18"/>
+          <w:shd w:val="clear" w:fill="EFEFEF"/>
+        </w:rPr>
+        <w:t>&lt;/</w:t>
+      </w:r>
+      <w:r>
+        <w:rPr>
+          <w:rFonts w:ascii="宋体" w:hAnsi="宋体" w:eastAsia="宋体" w:cs="宋体"/>
+          <w:b/>
+          <w:color w:val="000080"/>
+          <w:sz w:val="18"/>
+          <w:szCs w:val="18"/>
+          <w:shd w:val="clear" w:fill="EFEFEF"/>
+        </w:rPr>
+        <w:t>version</w:t>
+      </w:r>
+      <w:r>
+        <w:rPr>
+          <w:rFonts w:ascii="宋体" w:hAnsi="宋体" w:eastAsia="宋体" w:cs="宋体"/>
+          <w:color w:val="000000"/>
+          <w:sz w:val="18"/>
+          <w:szCs w:val="18"/>
+          <w:shd w:val="clear" w:fill="EFEFEF"/>
+        </w:rPr>
+        <w:t>&gt;</w:t>
+      </w:r>
+      <w:r>
+        <w:rPr>
+          <w:rFonts w:ascii="宋体" w:hAnsi="宋体" w:eastAsia="宋体" w:cs="宋体"/>
+          <w:color w:val="000000"/>
+          <w:sz w:val="18"/>
+          <w:szCs w:val="18"/>
+          <w:shd w:val="clear" w:fill="FFFFFF"/>
+        </w:rPr>
+        <w:br w:type="textWrapping"/>
+      </w:r>
+      <w:r>
+        <w:rPr>
+          <w:rFonts w:ascii="宋体" w:hAnsi="宋体" w:eastAsia="宋体" w:cs="宋体"/>
+          <w:color w:val="000000"/>
+          <w:sz w:val="18"/>
+          <w:szCs w:val="18"/>
+          <w:shd w:val="clear" w:fill="EFEFEF"/>
+        </w:rPr>
+        <w:t>&lt;/</w:t>
+      </w:r>
+      <w:r>
+        <w:rPr>
+          <w:rFonts w:ascii="宋体" w:hAnsi="宋体" w:eastAsia="宋体" w:cs="宋体"/>
+          <w:b/>
+          <w:color w:val="000080"/>
+          <w:sz w:val="18"/>
+          <w:szCs w:val="18"/>
+          <w:shd w:val="clear" w:fill="EFEFEF"/>
+        </w:rPr>
+        <w:t>dependency</w:t>
+      </w:r>
+      <w:r>
+        <w:rPr>
+          <w:rFonts w:ascii="宋体" w:hAnsi="宋体" w:eastAsia="宋体" w:cs="宋体"/>
+          <w:color w:val="000000"/>
+          <w:sz w:val="18"/>
+          <w:szCs w:val="18"/>
+          <w:shd w:val="clear" w:fill="EFEFEF"/>
+        </w:rPr>
+        <w:t>&gt;</w:t>
+      </w:r>
+    </w:p>
+    <w:p>
+      <w:pPr>
+        <w:pStyle w:val="14"/>
+        <w:keepNext w:val="0"/>
+        <w:keepLines w:val="0"/>
+        <w:widowControl/>
+        <w:suppressLineNumbers w:val="0"/>
+        <w:shd w:val="clear" w:fill="FFFFFF"/>
+        <w:rPr>
+          <w:rFonts w:ascii="宋体" w:hAnsi="宋体" w:eastAsia="宋体" w:cs="宋体"/>
+          <w:color w:val="000000"/>
+          <w:sz w:val="18"/>
+          <w:szCs w:val="18"/>
+          <w:shd w:val="clear" w:fill="EFEFEF"/>
+        </w:rPr>
+      </w:pPr>
     </w:p>
     <w:p>
       <w:pPr>
@@ -5365,20 +5783,7 @@
           <w:shd w:val="clear" w:fill="FFFFFF"/>
           <w:lang w:val="en-US" w:eastAsia="zh-CN"/>
         </w:rPr>
-        <w:t>如果为空，系统默认会统计</w:t>
-      </w:r>
-      <w:bookmarkStart w:id="23" w:name="_GoBack"/>
-      <w:bookmarkEnd w:id="23"/>
-      <w:r>
-        <w:rPr>
-          <w:rFonts w:hint="eastAsia" w:cs="宋体"/>
-          <w:color w:val="000000"/>
-          <w:sz w:val="18"/>
-          <w:szCs w:val="18"/>
-          <w:shd w:val="clear" w:fill="FFFFFF"/>
-          <w:lang w:val="en-US" w:eastAsia="zh-CN"/>
-        </w:rPr>
-        <w:t>以shtml或html为后缀的URL</w:t>
+        <w:t>如果为空，系统默认会统计以shtml或html为后缀的URL</w:t>
       </w:r>
     </w:p>
     <w:p>
@@ -5825,6 +6230,382 @@
     </w:p>
     <w:p>
       <w:pPr>
+        <w:pStyle w:val="14"/>
+        <w:keepNext w:val="0"/>
+        <w:keepLines w:val="0"/>
+        <w:widowControl/>
+        <w:suppressLineNumbers w:val="0"/>
+        <w:shd w:val="clear" w:fill="FFFFFF"/>
+        <w:rPr>
+          <w:rFonts w:ascii="宋体" w:hAnsi="宋体" w:eastAsia="宋体" w:cs="宋体"/>
+          <w:color w:val="000000"/>
+          <w:sz w:val="18"/>
+          <w:szCs w:val="18"/>
+          <w:shd w:val="clear" w:fill="EFEFEF"/>
+        </w:rPr>
+      </w:pPr>
+      <w:r>
+        <w:rPr>
+          <w:rFonts w:ascii="宋体" w:hAnsi="宋体" w:eastAsia="宋体" w:cs="宋体"/>
+          <w:color w:val="000000"/>
+          <w:sz w:val="18"/>
+          <w:szCs w:val="18"/>
+          <w:shd w:val="clear" w:fill="EFEFEF"/>
+        </w:rPr>
+        <w:t>&lt;</w:t>
+      </w:r>
+      <w:r>
+        <w:rPr>
+          <w:rFonts w:ascii="宋体" w:hAnsi="宋体" w:eastAsia="宋体" w:cs="宋体"/>
+          <w:b/>
+          <w:color w:val="000080"/>
+          <w:sz w:val="18"/>
+          <w:szCs w:val="18"/>
+          <w:shd w:val="clear" w:fill="EFEFEF"/>
+        </w:rPr>
+        <w:t>dependency</w:t>
+      </w:r>
+      <w:r>
+        <w:rPr>
+          <w:rFonts w:ascii="宋体" w:hAnsi="宋体" w:eastAsia="宋体" w:cs="宋体"/>
+          <w:color w:val="000000"/>
+          <w:sz w:val="18"/>
+          <w:szCs w:val="18"/>
+          <w:shd w:val="clear" w:fill="EFEFEF"/>
+        </w:rPr>
+        <w:t>&gt;</w:t>
+      </w:r>
+      <w:r>
+        <w:rPr>
+          <w:rFonts w:ascii="宋体" w:hAnsi="宋体" w:eastAsia="宋体" w:cs="宋体"/>
+          <w:color w:val="000000"/>
+          <w:sz w:val="18"/>
+          <w:szCs w:val="18"/>
+          <w:shd w:val="clear" w:fill="FFFFFF"/>
+        </w:rPr>
+        <w:br w:type="textWrapping"/>
+      </w:r>
+      <w:r>
+        <w:rPr>
+          <w:rFonts w:ascii="宋体" w:hAnsi="宋体" w:eastAsia="宋体" w:cs="宋体"/>
+          <w:color w:val="000000"/>
+          <w:sz w:val="18"/>
+          <w:szCs w:val="18"/>
+          <w:shd w:val="clear" w:fill="FFFFFF"/>
+        </w:rPr>
+        <w:t xml:space="preserve">    </w:t>
+      </w:r>
+      <w:r>
+        <w:rPr>
+          <w:rFonts w:ascii="宋体" w:hAnsi="宋体" w:eastAsia="宋体" w:cs="宋体"/>
+          <w:color w:val="000000"/>
+          <w:sz w:val="18"/>
+          <w:szCs w:val="18"/>
+          <w:shd w:val="clear" w:fill="EFEFEF"/>
+        </w:rPr>
+        <w:t>&lt;</w:t>
+      </w:r>
+      <w:r>
+        <w:rPr>
+          <w:rFonts w:ascii="宋体" w:hAnsi="宋体" w:eastAsia="宋体" w:cs="宋体"/>
+          <w:b/>
+          <w:color w:val="000080"/>
+          <w:sz w:val="18"/>
+          <w:szCs w:val="18"/>
+          <w:shd w:val="clear" w:fill="EFEFEF"/>
+        </w:rPr>
+        <w:t>groupId</w:t>
+      </w:r>
+      <w:r>
+        <w:rPr>
+          <w:rFonts w:ascii="宋体" w:hAnsi="宋体" w:eastAsia="宋体" w:cs="宋体"/>
+          <w:color w:val="000000"/>
+          <w:sz w:val="18"/>
+          <w:szCs w:val="18"/>
+          <w:shd w:val="clear" w:fill="EFEFEF"/>
+        </w:rPr>
+        <w:t>&gt;</w:t>
+      </w:r>
+      <w:r>
+        <w:rPr>
+          <w:rFonts w:ascii="宋体" w:hAnsi="宋体" w:eastAsia="宋体" w:cs="宋体"/>
+          <w:color w:val="000000"/>
+          <w:sz w:val="18"/>
+          <w:szCs w:val="18"/>
+          <w:shd w:val="clear" w:fill="FFFFFF"/>
+        </w:rPr>
+        <w:t>com.jd.bdp</w:t>
+      </w:r>
+      <w:r>
+        <w:rPr>
+          <w:rFonts w:ascii="宋体" w:hAnsi="宋体" w:eastAsia="宋体" w:cs="宋体"/>
+          <w:color w:val="000000"/>
+          <w:sz w:val="18"/>
+          <w:szCs w:val="18"/>
+          <w:shd w:val="clear" w:fill="EFEFEF"/>
+        </w:rPr>
+        <w:t>&lt;/</w:t>
+      </w:r>
+      <w:r>
+        <w:rPr>
+          <w:rFonts w:ascii="宋体" w:hAnsi="宋体" w:eastAsia="宋体" w:cs="宋体"/>
+          <w:b/>
+          <w:color w:val="000080"/>
+          <w:sz w:val="18"/>
+          <w:szCs w:val="18"/>
+          <w:shd w:val="clear" w:fill="EFEFEF"/>
+        </w:rPr>
+        <w:t>groupId</w:t>
+      </w:r>
+      <w:r>
+        <w:rPr>
+          <w:rFonts w:ascii="宋体" w:hAnsi="宋体" w:eastAsia="宋体" w:cs="宋体"/>
+          <w:color w:val="000000"/>
+          <w:sz w:val="18"/>
+          <w:szCs w:val="18"/>
+          <w:shd w:val="clear" w:fill="EFEFEF"/>
+        </w:rPr>
+        <w:t>&gt;</w:t>
+      </w:r>
+      <w:r>
+        <w:rPr>
+          <w:rFonts w:ascii="宋体" w:hAnsi="宋体" w:eastAsia="宋体" w:cs="宋体"/>
+          <w:color w:val="000000"/>
+          <w:sz w:val="18"/>
+          <w:szCs w:val="18"/>
+          <w:shd w:val="clear" w:fill="FFFFFF"/>
+        </w:rPr>
+        <w:br w:type="textWrapping"/>
+      </w:r>
+      <w:r>
+        <w:rPr>
+          <w:rFonts w:ascii="宋体" w:hAnsi="宋体" w:eastAsia="宋体" w:cs="宋体"/>
+          <w:color w:val="000000"/>
+          <w:sz w:val="18"/>
+          <w:szCs w:val="18"/>
+          <w:shd w:val="clear" w:fill="FFFFFF"/>
+        </w:rPr>
+        <w:t xml:space="preserve">    </w:t>
+      </w:r>
+      <w:r>
+        <w:rPr>
+          <w:rFonts w:ascii="宋体" w:hAnsi="宋体" w:eastAsia="宋体" w:cs="宋体"/>
+          <w:color w:val="000000"/>
+          <w:sz w:val="18"/>
+          <w:szCs w:val="18"/>
+          <w:shd w:val="clear" w:fill="EFEFEF"/>
+        </w:rPr>
+        <w:t>&lt;</w:t>
+      </w:r>
+      <w:r>
+        <w:rPr>
+          <w:rFonts w:ascii="宋体" w:hAnsi="宋体" w:eastAsia="宋体" w:cs="宋体"/>
+          <w:b/>
+          <w:color w:val="000080"/>
+          <w:sz w:val="18"/>
+          <w:szCs w:val="18"/>
+          <w:shd w:val="clear" w:fill="EFEFEF"/>
+        </w:rPr>
+        <w:t>artifactId</w:t>
+      </w:r>
+      <w:r>
+        <w:rPr>
+          <w:rFonts w:ascii="宋体" w:hAnsi="宋体" w:eastAsia="宋体" w:cs="宋体"/>
+          <w:color w:val="000000"/>
+          <w:sz w:val="18"/>
+          <w:szCs w:val="18"/>
+          <w:shd w:val="clear" w:fill="EFEFEF"/>
+        </w:rPr>
+        <w:t>&gt;</w:t>
+      </w:r>
+      <w:r>
+        <w:rPr>
+          <w:rFonts w:ascii="宋体" w:hAnsi="宋体" w:eastAsia="宋体" w:cs="宋体"/>
+          <w:color w:val="000000"/>
+          <w:sz w:val="18"/>
+          <w:szCs w:val="18"/>
+          <w:shd w:val="clear" w:fill="FFFFFF"/>
+        </w:rPr>
+        <w:t>hydra-interface</w:t>
+      </w:r>
+      <w:r>
+        <w:rPr>
+          <w:rFonts w:ascii="宋体" w:hAnsi="宋体" w:eastAsia="宋体" w:cs="宋体"/>
+          <w:color w:val="000000"/>
+          <w:sz w:val="18"/>
+          <w:szCs w:val="18"/>
+          <w:shd w:val="clear" w:fill="EFEFEF"/>
+        </w:rPr>
+        <w:t>&lt;/</w:t>
+      </w:r>
+      <w:r>
+        <w:rPr>
+          <w:rFonts w:ascii="宋体" w:hAnsi="宋体" w:eastAsia="宋体" w:cs="宋体"/>
+          <w:b/>
+          <w:color w:val="000080"/>
+          <w:sz w:val="18"/>
+          <w:szCs w:val="18"/>
+          <w:shd w:val="clear" w:fill="EFEFEF"/>
+        </w:rPr>
+        <w:t>artifactId</w:t>
+      </w:r>
+      <w:r>
+        <w:rPr>
+          <w:rFonts w:ascii="宋体" w:hAnsi="宋体" w:eastAsia="宋体" w:cs="宋体"/>
+          <w:color w:val="000000"/>
+          <w:sz w:val="18"/>
+          <w:szCs w:val="18"/>
+          <w:shd w:val="clear" w:fill="EFEFEF"/>
+        </w:rPr>
+        <w:t>&gt;</w:t>
+      </w:r>
+    </w:p>
+    <w:p>
+      <w:pPr>
+        <w:pStyle w:val="14"/>
+        <w:keepNext w:val="0"/>
+        <w:keepLines w:val="0"/>
+        <w:widowControl/>
+        <w:suppressLineNumbers w:val="0"/>
+        <w:shd w:val="clear" w:fill="FFFFFF"/>
+        <w:rPr>
+          <w:rFonts w:ascii="宋体" w:hAnsi="宋体" w:eastAsia="宋体" w:cs="宋体"/>
+          <w:color w:val="000000"/>
+          <w:sz w:val="18"/>
+          <w:szCs w:val="18"/>
+          <w:shd w:val="clear" w:fill="EFEFEF"/>
+        </w:rPr>
+      </w:pPr>
+      <w:r>
+        <w:rPr>
+          <w:rFonts w:hint="eastAsia" w:cs="宋体"/>
+          <w:color w:val="000000"/>
+          <w:sz w:val="18"/>
+          <w:szCs w:val="18"/>
+          <w:shd w:val="clear" w:fill="EFEFEF"/>
+          <w:lang w:val="en-US" w:eastAsia="zh-CN"/>
+        </w:rPr>
+        <w:t xml:space="preserve">    </w:t>
+      </w:r>
+      <w:r>
+        <w:rPr>
+          <w:rFonts w:ascii="宋体" w:hAnsi="宋体" w:eastAsia="宋体" w:cs="宋体"/>
+          <w:color w:val="000000"/>
+          <w:sz w:val="18"/>
+          <w:szCs w:val="18"/>
+          <w:shd w:val="clear" w:fill="EFEFEF"/>
+        </w:rPr>
+        <w:t>&lt;</w:t>
+      </w:r>
+      <w:r>
+        <w:rPr>
+          <w:rFonts w:ascii="宋体" w:hAnsi="宋体" w:eastAsia="宋体" w:cs="宋体"/>
+          <w:b/>
+          <w:color w:val="000080"/>
+          <w:sz w:val="18"/>
+          <w:szCs w:val="18"/>
+          <w:shd w:val="clear" w:fill="EFEFEF"/>
+        </w:rPr>
+        <w:t>version</w:t>
+      </w:r>
+      <w:r>
+        <w:rPr>
+          <w:rFonts w:ascii="宋体" w:hAnsi="宋体" w:eastAsia="宋体" w:cs="宋体"/>
+          <w:color w:val="000000"/>
+          <w:sz w:val="18"/>
+          <w:szCs w:val="18"/>
+          <w:shd w:val="clear" w:fill="EFEFEF"/>
+        </w:rPr>
+        <w:t>&gt;</w:t>
+      </w:r>
+      <w:r>
+        <w:rPr>
+          <w:rFonts w:hint="eastAsia" w:cs="宋体"/>
+          <w:color w:val="000000"/>
+          <w:sz w:val="18"/>
+          <w:szCs w:val="18"/>
+          <w:shd w:val="clear" w:fill="FFFFFF"/>
+          <w:lang w:val="en-US" w:eastAsia="zh-CN"/>
+        </w:rPr>
+        <w:t>1.0</w:t>
+      </w:r>
+      <w:r>
+        <w:rPr>
+          <w:rFonts w:ascii="宋体" w:hAnsi="宋体" w:eastAsia="宋体" w:cs="宋体"/>
+          <w:color w:val="000000"/>
+          <w:sz w:val="18"/>
+          <w:szCs w:val="18"/>
+          <w:shd w:val="clear" w:fill="EFEFEF"/>
+        </w:rPr>
+        <w:t>&lt;/</w:t>
+      </w:r>
+      <w:r>
+        <w:rPr>
+          <w:rFonts w:ascii="宋体" w:hAnsi="宋体" w:eastAsia="宋体" w:cs="宋体"/>
+          <w:b/>
+          <w:color w:val="000080"/>
+          <w:sz w:val="18"/>
+          <w:szCs w:val="18"/>
+          <w:shd w:val="clear" w:fill="EFEFEF"/>
+        </w:rPr>
+        <w:t>version</w:t>
+      </w:r>
+      <w:r>
+        <w:rPr>
+          <w:rFonts w:ascii="宋体" w:hAnsi="宋体" w:eastAsia="宋体" w:cs="宋体"/>
+          <w:color w:val="000000"/>
+          <w:sz w:val="18"/>
+          <w:szCs w:val="18"/>
+          <w:shd w:val="clear" w:fill="EFEFEF"/>
+        </w:rPr>
+        <w:t>&gt;</w:t>
+      </w:r>
+      <w:r>
+        <w:rPr>
+          <w:rFonts w:ascii="宋体" w:hAnsi="宋体" w:eastAsia="宋体" w:cs="宋体"/>
+          <w:color w:val="000000"/>
+          <w:sz w:val="18"/>
+          <w:szCs w:val="18"/>
+          <w:shd w:val="clear" w:fill="FFFFFF"/>
+        </w:rPr>
+        <w:br w:type="textWrapping"/>
+      </w:r>
+      <w:r>
+        <w:rPr>
+          <w:rFonts w:ascii="宋体" w:hAnsi="宋体" w:eastAsia="宋体" w:cs="宋体"/>
+          <w:color w:val="000000"/>
+          <w:sz w:val="18"/>
+          <w:szCs w:val="18"/>
+          <w:shd w:val="clear" w:fill="EFEFEF"/>
+        </w:rPr>
+        <w:t>&lt;/</w:t>
+      </w:r>
+      <w:r>
+        <w:rPr>
+          <w:rFonts w:ascii="宋体" w:hAnsi="宋体" w:eastAsia="宋体" w:cs="宋体"/>
+          <w:b/>
+          <w:color w:val="000080"/>
+          <w:sz w:val="18"/>
+          <w:szCs w:val="18"/>
+          <w:shd w:val="clear" w:fill="EFEFEF"/>
+        </w:rPr>
+        <w:t>dependency</w:t>
+      </w:r>
+      <w:r>
+        <w:rPr>
+          <w:rFonts w:ascii="宋体" w:hAnsi="宋体" w:eastAsia="宋体" w:cs="宋体"/>
+          <w:color w:val="000000"/>
+          <w:sz w:val="18"/>
+          <w:szCs w:val="18"/>
+          <w:shd w:val="clear" w:fill="EFEFEF"/>
+        </w:rPr>
+        <w:t>&gt;</w:t>
+      </w:r>
+      <w:bookmarkStart w:id="23" w:name="_GoBack"/>
+      <w:bookmarkEnd w:id="23"/>
+    </w:p>
+    <w:p>
+      <w:pPr>
         <w:rPr>
           <w:rFonts w:hint="eastAsia"/>
           <w:lang w:val="en-US" w:eastAsia="zh-CN"/>
@@ -5944,8 +6725,8 @@
           <w:lang w:val="en-US" w:eastAsia="zh-CN"/>
         </w:rPr>
       </w:pPr>
-      <w:bookmarkStart w:id="14" w:name="_Toc27503"/>
-      <w:bookmarkStart w:id="15" w:name="_Toc14066"/>
+      <w:bookmarkStart w:id="14" w:name="_Toc14066"/>
+      <w:bookmarkStart w:id="15" w:name="_Toc27503"/>
       <w:r>
         <w:rPr>
           <w:rFonts w:hint="eastAsia"/>
@@ -6045,9 +6826,9 @@
           <w:rFonts w:hint="eastAsia"/>
         </w:rPr>
       </w:pPr>
-      <w:bookmarkStart w:id="16" w:name="_Toc24108"/>
-      <w:bookmarkStart w:id="17" w:name="_Toc356981497"/>
-      <w:bookmarkStart w:id="18" w:name="_Toc31669"/>
+      <w:bookmarkStart w:id="16" w:name="_Toc356981497"/>
+      <w:bookmarkStart w:id="17" w:name="_Toc31669"/>
+      <w:bookmarkStart w:id="18" w:name="_Toc24108"/>
       <w:r>
         <w:rPr>
           <w:rFonts w:hint="eastAsia"/>
@@ -6529,8 +7310,8 @@
           <w:lang w:val="en-US" w:eastAsia="zh-CN"/>
         </w:rPr>
       </w:pPr>
-      <w:bookmarkStart w:id="19" w:name="_Toc23463"/>
-      <w:bookmarkStart w:id="20" w:name="_Toc13812"/>
+      <w:bookmarkStart w:id="19" w:name="_Toc13812"/>
+      <w:bookmarkStart w:id="20" w:name="_Toc23463"/>
       <w:r>
         <w:rPr>
           <w:rFonts w:hint="eastAsia"/>
@@ -7238,11 +8019,11 @@
     <w:lsdException w:unhideWhenUsed="0" w:uiPriority="0" w:semiHidden="0" w:name="index 9"/>
     <w:lsdException w:qFormat="1" w:unhideWhenUsed="0" w:uiPriority="0" w:semiHidden="0" w:name="toc 1"/>
     <w:lsdException w:qFormat="1" w:unhideWhenUsed="0" w:uiPriority="0" w:semiHidden="0" w:name="toc 2"/>
-    <w:lsdException w:unhideWhenUsed="0" w:uiPriority="0" w:semiHidden="0" w:name="toc 3"/>
+    <w:lsdException w:qFormat="1" w:unhideWhenUsed="0" w:uiPriority="0" w:semiHidden="0" w:name="toc 3"/>
     <w:lsdException w:qFormat="1" w:unhideWhenUsed="0" w:uiPriority="0" w:semiHidden="0" w:name="toc 4"/>
     <w:lsdException w:qFormat="1" w:unhideWhenUsed="0" w:uiPriority="0" w:semiHidden="0" w:name="toc 5"/>
-    <w:lsdException w:unhideWhenUsed="0" w:uiPriority="0" w:semiHidden="0" w:name="toc 6"/>
-    <w:lsdException w:unhideWhenUsed="0" w:uiPriority="0" w:semiHidden="0" w:name="toc 7"/>
+    <w:lsdException w:qFormat="1" w:unhideWhenUsed="0" w:uiPriority="0" w:semiHidden="0" w:name="toc 6"/>
+    <w:lsdException w:qFormat="1" w:unhideWhenUsed="0" w:uiPriority="0" w:semiHidden="0" w:name="toc 7"/>
     <w:lsdException w:qFormat="1" w:unhideWhenUsed="0" w:uiPriority="0" w:semiHidden="0" w:name="toc 8"/>
     <w:lsdException w:qFormat="1" w:unhideWhenUsed="0" w:uiPriority="0" w:semiHidden="0" w:name="toc 9"/>
     <w:lsdException w:unhideWhenUsed="0" w:uiPriority="0" w:semiHidden="0" w:name="Normal Indent"/>
@@ -7302,7 +8083,7 @@
     <w:lsdException w:unhideWhenUsed="0" w:uiPriority="0" w:semiHidden="0" w:name="Body Text Indent 2"/>
     <w:lsdException w:unhideWhenUsed="0" w:uiPriority="0" w:semiHidden="0" w:name="Body Text Indent 3"/>
     <w:lsdException w:unhideWhenUsed="0" w:uiPriority="0" w:semiHidden="0" w:name="Block Text"/>
-    <w:lsdException w:unhideWhenUsed="0" w:uiPriority="0" w:semiHidden="0" w:name="Hyperlink"/>
+    <w:lsdException w:qFormat="1" w:unhideWhenUsed="0" w:uiPriority="0" w:semiHidden="0" w:name="Hyperlink"/>
     <w:lsdException w:unhideWhenUsed="0" w:uiPriority="0" w:semiHidden="0" w:name="FollowedHyperlink"/>
     <w:lsdException w:qFormat="1" w:unhideWhenUsed="0" w:uiPriority="0" w:semiHidden="0" w:name="Strong"/>
     <w:lsdException w:qFormat="1" w:unhideWhenUsed="0" w:uiPriority="0" w:semiHidden="0" w:name="Emphasis"/>
@@ -7316,7 +8097,7 @@
     <w:lsdException w:unhideWhenUsed="0" w:uiPriority="0" w:semiHidden="0" w:name="HTML Code"/>
     <w:lsdException w:unhideWhenUsed="0" w:uiPriority="0" w:semiHidden="0" w:name="HTML Definition"/>
     <w:lsdException w:unhideWhenUsed="0" w:uiPriority="0" w:semiHidden="0" w:name="HTML Keyboard"/>
-    <w:lsdException w:unhideWhenUsed="0" w:uiPriority="0" w:semiHidden="0" w:name="HTML Preformatted"/>
+    <w:lsdException w:qFormat="1" w:unhideWhenUsed="0" w:uiPriority="0" w:semiHidden="0" w:name="HTML Preformatted"/>
     <w:lsdException w:unhideWhenUsed="0" w:uiPriority="0" w:semiHidden="0" w:name="HTML Sample"/>
     <w:lsdException w:unhideWhenUsed="0" w:uiPriority="0" w:semiHidden="0" w:name="HTML Typewriter"/>
     <w:lsdException w:unhideWhenUsed="0" w:uiPriority="0" w:semiHidden="0" w:name="HTML Variable"/>
@@ -7365,7 +8146,7 @@
     <w:lsdException w:unhideWhenUsed="0" w:uiPriority="0" w:semiHidden="0" w:name="Table Web 2"/>
     <w:lsdException w:unhideWhenUsed="0" w:uiPriority="0" w:semiHidden="0" w:name="Table Web 3"/>
     <w:lsdException w:unhideWhenUsed="0" w:uiPriority="0" w:semiHidden="0" w:name="Balloon Text"/>
-    <w:lsdException w:unhideWhenUsed="0" w:uiPriority="0" w:semiHidden="0" w:name="Table Grid"/>
+    <w:lsdException w:qFormat="1" w:unhideWhenUsed="0" w:uiPriority="0" w:semiHidden="0" w:name="Table Grid"/>
     <w:lsdException w:unhideWhenUsed="0" w:uiPriority="0" w:semiHidden="0" w:name="Table Theme"/>
     <w:lsdException w:unhideWhenUsed="0" w:uiPriority="60" w:semiHidden="0" w:name="Light Shading"/>
     <w:lsdException w:unhideWhenUsed="0" w:uiPriority="61" w:semiHidden="0" w:name="Light List"/>
@@ -7562,6 +8343,7 @@
     <w:name w:val="toc 7"/>
     <w:basedOn w:val="1"/>
     <w:next w:val="1"/>
+    <w:qFormat/>
     <w:uiPriority w:val="0"/>
     <w:pPr>
       <w:ind w:left="2520" w:leftChars="1200"/>
@@ -7581,6 +8363,7 @@
     <w:name w:val="toc 3"/>
     <w:basedOn w:val="1"/>
     <w:next w:val="1"/>
+    <w:qFormat/>
     <w:uiPriority w:val="0"/>
     <w:pPr>
       <w:ind w:left="840" w:leftChars="400"/>
@@ -7617,6 +8400,7 @@
     <w:name w:val="toc 6"/>
     <w:basedOn w:val="1"/>
     <w:next w:val="1"/>
+    <w:qFormat/>
     <w:uiPriority w:val="0"/>
     <w:pPr>
       <w:ind w:left="2100" w:leftChars="1000"/>
@@ -7645,6 +8429,7 @@
   <w:style w:type="paragraph" w:styleId="14">
     <w:name w:val="HTML Preformatted"/>
     <w:basedOn w:val="1"/>
+    <w:qFormat/>
     <w:uiPriority w:val="0"/>
     <w:pPr>
       <w:tabs>
@@ -7678,6 +8463,7 @@
   <w:style w:type="character" w:styleId="16">
     <w:name w:val="Hyperlink"/>
     <w:basedOn w:val="15"/>
+    <w:qFormat/>
     <w:uiPriority w:val="0"/>
     <w:rPr>
       <w:color w:val="0000FF"/>
@@ -7687,6 +8473,7 @@
   <w:style w:type="table" w:styleId="18">
     <w:name w:val="Table Grid"/>
     <w:basedOn w:val="17"/>
+    <w:qFormat/>
     <w:uiPriority w:val="0"/>
     <w:pPr>
       <w:widowControl w:val="0"/>

--- a/docs/多普勒(Dopper)3.0部署使用文档.docx
+++ b/docs/多普勒(Dopper)3.0部署使用文档.docx
@@ -2182,8 +2182,8 @@
           <w:lang w:eastAsia="zh-CN"/>
         </w:rPr>
       </w:pPr>
-      <w:bookmarkStart w:id="6" w:name="_Toc11503"/>
-      <w:bookmarkStart w:id="7" w:name="_Toc23646"/>
+      <w:bookmarkStart w:id="6" w:name="_Toc23646"/>
+      <w:bookmarkStart w:id="7" w:name="_Toc11503"/>
       <w:r>
         <w:rPr>
           <w:rFonts w:hint="eastAsia"/>
@@ -2853,8 +2853,8 @@
           <w:lang w:val="en-US" w:eastAsia="zh-CN"/>
         </w:rPr>
       </w:pPr>
-      <w:bookmarkStart w:id="10" w:name="_Toc30098"/>
-      <w:bookmarkStart w:id="11" w:name="_Toc19774"/>
+      <w:bookmarkStart w:id="10" w:name="_Toc19774"/>
+      <w:bookmarkStart w:id="11" w:name="_Toc30098"/>
       <w:r>
         <w:rPr>
           <w:rFonts w:hint="eastAsia"/>
@@ -3134,7 +3134,7 @@
                 <w:vertAlign w:val="baseline"/>
                 <w:lang w:val="en-US" w:eastAsia="zh-CN"/>
               </w:rPr>
-              <w:t>2.8.1</w:t>
+              <w:t>2.8.1+</w:t>
             </w:r>
           </w:p>
         </w:tc>
@@ -3145,7 +3145,7 @@
           <w:p>
             <w:pPr>
               <w:rPr>
-                <w:rFonts w:hint="eastAsia"/>
+                <w:rFonts w:hint="eastAsia" w:eastAsiaTheme="minorEastAsia"/>
                 <w:vertAlign w:val="baseline"/>
                 <w:lang w:val="en-US" w:eastAsia="zh-CN"/>
               </w:rPr>
@@ -3156,8 +3156,10 @@
                 <w:vertAlign w:val="baseline"/>
                 <w:lang w:val="en-US" w:eastAsia="zh-CN"/>
               </w:rPr>
-              <w:t>公司私服上获取</w:t>
+              <w:t>基于当当的dubbox 2.8.1开发</w:t>
             </w:r>
+            <w:bookmarkStart w:id="23" w:name="_GoBack"/>
+            <w:bookmarkEnd w:id="23"/>
           </w:p>
         </w:tc>
       </w:tr>
@@ -3432,6 +3434,29 @@
           <w:lang w:val="en-US" w:eastAsia="zh-CN"/>
         </w:rPr>
       </w:pPr>
+      <w:r>
+        <w:rPr>
+          <w:rFonts w:hint="eastAsia"/>
+          <w:lang w:val="en-US" w:eastAsia="zh-CN"/>
+        </w:rPr>
+        <w:t>注意：dubbox和dubbo有兼容性问题.应用支持dubbox 2.8.1及以上</w:t>
+      </w:r>
+    </w:p>
+    <w:p>
+      <w:pPr>
+        <w:ind w:left="420" w:leftChars="0" w:firstLine="420" w:firstLineChars="0"/>
+        <w:rPr>
+          <w:rFonts w:hint="eastAsia"/>
+          <w:lang w:val="en-US" w:eastAsia="zh-CN"/>
+        </w:rPr>
+      </w:pPr>
+      <w:r>
+        <w:rPr>
+          <w:rFonts w:hint="eastAsia"/>
+          <w:lang w:val="en-US" w:eastAsia="zh-CN"/>
+        </w:rPr>
+        <w:t>(https://github.com/dangdangdotcom/dubbox/issues/110)</w:t>
+      </w:r>
     </w:p>
     <w:p>
       <w:pPr>
@@ -3469,14 +3494,7 @@
           <w:rFonts w:hint="eastAsia"/>
           <w:lang w:val="en-US" w:eastAsia="zh-CN"/>
         </w:rPr>
-        <w:t>业务系统对接多普勒，只需涉及三个组件hydra-client，hydra-client-web，h</w:t>
-      </w:r>
-      <w:r>
-        <w:rPr>
-          <w:rFonts w:hint="eastAsia"/>
-          <w:lang w:val="en-US" w:eastAsia="zh-CN"/>
-        </w:rPr>
-        <w:t>ydra-interface</w:t>
+        <w:t>业务系统对接多普勒，只需涉及三个组件hydra-client，hydra-client-web，hydra-interface</w:t>
       </w:r>
     </w:p>
     <w:p>
@@ -6601,8 +6619,6 @@
         </w:rPr>
         <w:t>&gt;</w:t>
       </w:r>
-      <w:bookmarkStart w:id="23" w:name="_GoBack"/>
-      <w:bookmarkEnd w:id="23"/>
     </w:p>
     <w:p>
       <w:pPr>
@@ -6826,9 +6842,9 @@
           <w:rFonts w:hint="eastAsia"/>
         </w:rPr>
       </w:pPr>
-      <w:bookmarkStart w:id="16" w:name="_Toc356981497"/>
-      <w:bookmarkStart w:id="17" w:name="_Toc31669"/>
-      <w:bookmarkStart w:id="18" w:name="_Toc24108"/>
+      <w:bookmarkStart w:id="16" w:name="_Toc31669"/>
+      <w:bookmarkStart w:id="17" w:name="_Toc24108"/>
+      <w:bookmarkStart w:id="18" w:name="_Toc356981497"/>
       <w:r>
         <w:rPr>
           <w:rFonts w:hint="eastAsia"/>
@@ -7376,8 +7392,8 @@
           <w:lang w:val="en-US" w:eastAsia="zh-CN"/>
         </w:rPr>
       </w:pPr>
-      <w:bookmarkStart w:id="21" w:name="_Toc26894"/>
-      <w:bookmarkStart w:id="22" w:name="_Toc10771"/>
+      <w:bookmarkStart w:id="21" w:name="_Toc10771"/>
+      <w:bookmarkStart w:id="22" w:name="_Toc26894"/>
       <w:r>
         <w:rPr>
           <w:rFonts w:hint="eastAsia"/>

--- a/docs/多普勒(Dopper)3.0部署使用文档.docx
+++ b/docs/多普勒(Dopper)3.0部署使用文档.docx
@@ -2182,8 +2182,8 @@
           <w:lang w:eastAsia="zh-CN"/>
         </w:rPr>
       </w:pPr>
-      <w:bookmarkStart w:id="6" w:name="_Toc23646"/>
-      <w:bookmarkStart w:id="7" w:name="_Toc11503"/>
+      <w:bookmarkStart w:id="6" w:name="_Toc11503"/>
+      <w:bookmarkStart w:id="7" w:name="_Toc23646"/>
       <w:r>
         <w:rPr>
           <w:rFonts w:hint="eastAsia"/>
@@ -2271,8 +2271,8 @@
           <w:rFonts w:hint="eastAsia"/>
         </w:rPr>
       </w:pPr>
-      <w:bookmarkStart w:id="8" w:name="_Toc1468"/>
-      <w:bookmarkStart w:id="9" w:name="_Toc19312"/>
+      <w:bookmarkStart w:id="8" w:name="_Toc19312"/>
+      <w:bookmarkStart w:id="9" w:name="_Toc1468"/>
       <w:r>
         <w:rPr>
           <w:rFonts w:hint="eastAsia"/>
@@ -2853,8 +2853,8 @@
           <w:lang w:val="en-US" w:eastAsia="zh-CN"/>
         </w:rPr>
       </w:pPr>
-      <w:bookmarkStart w:id="10" w:name="_Toc19774"/>
-      <w:bookmarkStart w:id="11" w:name="_Toc30098"/>
+      <w:bookmarkStart w:id="10" w:name="_Toc30098"/>
+      <w:bookmarkStart w:id="11" w:name="_Toc19774"/>
       <w:r>
         <w:rPr>
           <w:rFonts w:hint="eastAsia"/>
@@ -3051,6 +3051,8 @@
               </w:rPr>
               <w:t>1.7</w:t>
             </w:r>
+            <w:bookmarkStart w:id="23" w:name="_GoBack"/>
+            <w:bookmarkEnd w:id="23"/>
           </w:p>
         </w:tc>
         <w:tc>
@@ -3134,7 +3136,7 @@
                 <w:vertAlign w:val="baseline"/>
                 <w:lang w:val="en-US" w:eastAsia="zh-CN"/>
               </w:rPr>
-              <w:t>2.8.1+</w:t>
+              <w:t>2.8.1</w:t>
             </w:r>
           </w:p>
         </w:tc>
@@ -3158,8 +3160,6 @@
               </w:rPr>
               <w:t>基于当当的dubbox 2.8.1开发</w:t>
             </w:r>
-            <w:bookmarkStart w:id="23" w:name="_GoBack"/>
-            <w:bookmarkEnd w:id="23"/>
           </w:p>
         </w:tc>
       </w:tr>
@@ -6842,9 +6842,9 @@
           <w:rFonts w:hint="eastAsia"/>
         </w:rPr>
       </w:pPr>
-      <w:bookmarkStart w:id="16" w:name="_Toc31669"/>
-      <w:bookmarkStart w:id="17" w:name="_Toc24108"/>
-      <w:bookmarkStart w:id="18" w:name="_Toc356981497"/>
+      <w:bookmarkStart w:id="16" w:name="_Toc24108"/>
+      <w:bookmarkStart w:id="17" w:name="_Toc356981497"/>
+      <w:bookmarkStart w:id="18" w:name="_Toc31669"/>
       <w:r>
         <w:rPr>
           <w:rFonts w:hint="eastAsia"/>
@@ -7392,8 +7392,8 @@
           <w:lang w:val="en-US" w:eastAsia="zh-CN"/>
         </w:rPr>
       </w:pPr>
-      <w:bookmarkStart w:id="21" w:name="_Toc10771"/>
-      <w:bookmarkStart w:id="22" w:name="_Toc26894"/>
+      <w:bookmarkStart w:id="21" w:name="_Toc26894"/>
+      <w:bookmarkStart w:id="22" w:name="_Toc10771"/>
       <w:r>
         <w:rPr>
           <w:rFonts w:hint="eastAsia"/>

--- a/docs/多普勒(Dopper)3.0部署使用文档.docx
+++ b/docs/多普勒(Dopper)3.0部署使用文档.docx
@@ -20,14 +20,6 @@
       <w:pPr>
         <w:jc w:val="center"/>
         <w:rPr>
-          <w:b/>
-          <w:bCs/>
-          <w:sz w:val="52"/>
-          <w:szCs w:val="52"/>
-        </w:rPr>
-      </w:pPr>
-      <w:r>
-        <w:rPr>
           <w:rFonts w:hint="eastAsia"/>
           <w:b/>
           <w:bCs/>
@@ -35,29 +27,18 @@
           <w:szCs w:val="52"/>
           <w:lang w:eastAsia="zh-CN"/>
         </w:rPr>
-        <w:t>多普勒</w:t>
-      </w:r>
-      <w:r>
-        <w:rPr>
-          <w:rFonts w:hint="eastAsia"/>
+      </w:pPr>
+    </w:p>
+    <w:p>
+      <w:pPr>
+        <w:jc w:val="center"/>
+        <w:rPr>
           <w:b/>
           <w:bCs/>
           <w:sz w:val="52"/>
           <w:szCs w:val="52"/>
-          <w:lang w:val="en-US" w:eastAsia="zh-CN"/>
-        </w:rPr>
-        <w:t>(Dopper)</w:t>
-      </w:r>
-      <w:r>
-        <w:rPr>
-          <w:rFonts w:hint="eastAsia"/>
-          <w:b/>
-          <w:bCs/>
-          <w:sz w:val="52"/>
-          <w:szCs w:val="52"/>
-        </w:rPr>
-        <w:t>3.0</w:t>
-      </w:r>
+        </w:rPr>
+      </w:pPr>
       <w:r>
         <w:rPr>
           <w:rFonts w:hint="eastAsia"/>
@@ -67,7 +48,7 @@
           <w:szCs w:val="52"/>
           <w:lang w:eastAsia="zh-CN"/>
         </w:rPr>
-        <w:t>部署</w:t>
+        <w:t>多普勒</w:t>
       </w:r>
       <w:r>
         <w:rPr>
@@ -76,6 +57,38 @@
           <w:bCs/>
           <w:sz w:val="52"/>
           <w:szCs w:val="52"/>
+          <w:lang w:val="en-US" w:eastAsia="zh-CN"/>
+        </w:rPr>
+        <w:t>(Dopper)</w:t>
+      </w:r>
+      <w:r>
+        <w:rPr>
+          <w:rFonts w:hint="eastAsia"/>
+          <w:b/>
+          <w:bCs/>
+          <w:sz w:val="52"/>
+          <w:szCs w:val="52"/>
+        </w:rPr>
+        <w:t>3.0</w:t>
+      </w:r>
+      <w:r>
+        <w:rPr>
+          <w:rFonts w:hint="eastAsia"/>
+          <w:b/>
+          <w:bCs/>
+          <w:sz w:val="52"/>
+          <w:szCs w:val="52"/>
+          <w:lang w:eastAsia="zh-CN"/>
+        </w:rPr>
+        <w:t>部署</w:t>
+      </w:r>
+      <w:r>
+        <w:rPr>
+          <w:rFonts w:hint="eastAsia"/>
+          <w:b/>
+          <w:bCs/>
+          <w:sz w:val="52"/>
+          <w:szCs w:val="52"/>
         </w:rPr>
         <w:t>文档</w:t>
       </w:r>
@@ -142,7 +155,7 @@
           <w:szCs w:val="24"/>
           <w:lang w:val="en-US" w:eastAsia="zh-CN" w:bidi="ar-SA"/>
         </w:rPr>
-        <w:instrText xml:space="preserve"> HYPERLINK \l _Toc9515 </w:instrText>
+        <w:instrText xml:space="preserve"> HYPERLINK \l _Toc17679 </w:instrText>
       </w:r>
       <w:r>
         <w:rPr>
@@ -187,7 +200,7 @@
           <w:szCs w:val="24"/>
           <w:lang w:val="en-US" w:eastAsia="zh-CN" w:bidi="ar-SA"/>
         </w:rPr>
-        <w:instrText xml:space="preserve"> PAGEREF _Toc9515 </w:instrText>
+        <w:instrText xml:space="preserve"> PAGEREF _Toc17679 </w:instrText>
       </w:r>
       <w:r>
         <w:rPr>
@@ -255,7 +268,7 @@
           <w:szCs w:val="24"/>
           <w:lang w:val="en-US" w:eastAsia="zh-CN" w:bidi="ar-SA"/>
         </w:rPr>
-        <w:instrText xml:space="preserve"> HYPERLINK \l _Toc18371 </w:instrText>
+        <w:instrText xml:space="preserve"> HYPERLINK \l _Toc20770 </w:instrText>
       </w:r>
       <w:r>
         <w:rPr>
@@ -300,7 +313,7 @@
           <w:szCs w:val="24"/>
           <w:lang w:val="en-US" w:eastAsia="zh-CN" w:bidi="ar-SA"/>
         </w:rPr>
-        <w:instrText xml:space="preserve"> PAGEREF _Toc18371 </w:instrText>
+        <w:instrText xml:space="preserve"> PAGEREF _Toc20770 </w:instrText>
       </w:r>
       <w:r>
         <w:rPr>
@@ -368,7 +381,7 @@
           <w:szCs w:val="24"/>
           <w:lang w:val="en-US" w:eastAsia="zh-CN" w:bidi="ar-SA"/>
         </w:rPr>
-        <w:instrText xml:space="preserve"> HYPERLINK \l _Toc25381 </w:instrText>
+        <w:instrText xml:space="preserve"> HYPERLINK \l _Toc24693 </w:instrText>
       </w:r>
       <w:r>
         <w:rPr>
@@ -413,7 +426,7 @@
           <w:szCs w:val="24"/>
           <w:lang w:val="en-US" w:eastAsia="zh-CN" w:bidi="ar-SA"/>
         </w:rPr>
-        <w:instrText xml:space="preserve"> PAGEREF _Toc25381 </w:instrText>
+        <w:instrText xml:space="preserve"> PAGEREF _Toc24693 </w:instrText>
       </w:r>
       <w:r>
         <w:rPr>
@@ -481,7 +494,7 @@
           <w:szCs w:val="24"/>
           <w:lang w:val="en-US" w:eastAsia="zh-CN" w:bidi="ar-SA"/>
         </w:rPr>
-        <w:instrText xml:space="preserve"> HYPERLINK \l _Toc11503 </w:instrText>
+        <w:instrText xml:space="preserve"> HYPERLINK \l _Toc11017 </w:instrText>
       </w:r>
       <w:r>
         <w:rPr>
@@ -526,7 +539,7 @@
           <w:szCs w:val="24"/>
           <w:lang w:val="en-US" w:eastAsia="zh-CN" w:bidi="ar-SA"/>
         </w:rPr>
-        <w:instrText xml:space="preserve"> PAGEREF _Toc11503 </w:instrText>
+        <w:instrText xml:space="preserve"> PAGEREF _Toc11017 </w:instrText>
       </w:r>
       <w:r>
         <w:rPr>
@@ -594,7 +607,7 @@
           <w:szCs w:val="24"/>
           <w:lang w:val="en-US" w:eastAsia="zh-CN" w:bidi="ar-SA"/>
         </w:rPr>
-        <w:instrText xml:space="preserve"> HYPERLINK \l _Toc19312 </w:instrText>
+        <w:instrText xml:space="preserve"> HYPERLINK \l _Toc26641 </w:instrText>
       </w:r>
       <w:r>
         <w:rPr>
@@ -639,7 +652,7 @@
           <w:szCs w:val="24"/>
           <w:lang w:val="en-US" w:eastAsia="zh-CN" w:bidi="ar-SA"/>
         </w:rPr>
-        <w:instrText xml:space="preserve"> PAGEREF _Toc19312 </w:instrText>
+        <w:instrText xml:space="preserve"> PAGEREF _Toc26641 </w:instrText>
       </w:r>
       <w:r>
         <w:rPr>
@@ -707,7 +720,7 @@
           <w:szCs w:val="24"/>
           <w:lang w:val="en-US" w:eastAsia="zh-CN" w:bidi="ar-SA"/>
         </w:rPr>
-        <w:instrText xml:space="preserve"> HYPERLINK \l _Toc19774 </w:instrText>
+        <w:instrText xml:space="preserve"> HYPERLINK \l _Toc1886 </w:instrText>
       </w:r>
       <w:r>
         <w:rPr>
@@ -752,7 +765,7 @@
           <w:szCs w:val="24"/>
           <w:lang w:val="en-US" w:eastAsia="zh-CN" w:bidi="ar-SA"/>
         </w:rPr>
-        <w:instrText xml:space="preserve"> PAGEREF _Toc19774 </w:instrText>
+        <w:instrText xml:space="preserve"> PAGEREF _Toc1886 </w:instrText>
       </w:r>
       <w:r>
         <w:rPr>
@@ -820,7 +833,7 @@
           <w:szCs w:val="24"/>
           <w:lang w:val="en-US" w:eastAsia="zh-CN" w:bidi="ar-SA"/>
         </w:rPr>
-        <w:instrText xml:space="preserve"> HYPERLINK \l _Toc32016 </w:instrText>
+        <w:instrText xml:space="preserve"> HYPERLINK \l _Toc24632 </w:instrText>
       </w:r>
       <w:r>
         <w:rPr>
@@ -865,7 +878,7 @@
           <w:szCs w:val="24"/>
           <w:lang w:val="en-US" w:eastAsia="zh-CN" w:bidi="ar-SA"/>
         </w:rPr>
-        <w:instrText xml:space="preserve"> PAGEREF _Toc32016 </w:instrText>
+        <w:instrText xml:space="preserve"> PAGEREF _Toc24632 </w:instrText>
       </w:r>
       <w:r>
         <w:rPr>
@@ -883,7 +896,233 @@
           <w:szCs w:val="24"/>
           <w:lang w:val="en-US" w:eastAsia="zh-CN" w:bidi="ar-SA"/>
         </w:rPr>
-        <w:t>3</w:t>
+        <w:t>4</w:t>
+      </w:r>
+      <w:r>
+        <w:rPr>
+          <w:rFonts w:asciiTheme="minorHAnsi" w:hAnsiTheme="minorHAnsi" w:eastAsiaTheme="minorEastAsia" w:cstheme="minorBidi"/>
+          <w:kern w:val="2"/>
+          <w:szCs w:val="24"/>
+          <w:lang w:val="en-US" w:eastAsia="zh-CN" w:bidi="ar-SA"/>
+        </w:rPr>
+        <w:fldChar w:fldCharType="end"/>
+      </w:r>
+      <w:r>
+        <w:rPr>
+          <w:rFonts w:asciiTheme="minorHAnsi" w:hAnsiTheme="minorHAnsi" w:eastAsiaTheme="minorEastAsia" w:cstheme="minorBidi"/>
+          <w:kern w:val="2"/>
+          <w:szCs w:val="24"/>
+          <w:lang w:val="en-US" w:eastAsia="zh-CN" w:bidi="ar-SA"/>
+        </w:rPr>
+        <w:fldChar w:fldCharType="end"/>
+      </w:r>
+    </w:p>
+    <w:p>
+      <w:pPr>
+        <w:pStyle w:val="12"/>
+        <w:tabs>
+          <w:tab w:val="right" w:leader="dot" w:pos="8306"/>
+        </w:tabs>
+        <w:rPr>
+          <w:rFonts w:asciiTheme="minorHAnsi" w:hAnsiTheme="minorHAnsi" w:eastAsiaTheme="minorEastAsia" w:cstheme="minorBidi"/>
+          <w:kern w:val="2"/>
+          <w:szCs w:val="24"/>
+          <w:lang w:val="en-US" w:eastAsia="zh-CN" w:bidi="ar-SA"/>
+        </w:rPr>
+      </w:pPr>
+      <w:r>
+        <w:rPr>
+          <w:rFonts w:asciiTheme="minorHAnsi" w:hAnsiTheme="minorHAnsi" w:eastAsiaTheme="minorEastAsia" w:cstheme="minorBidi"/>
+          <w:kern w:val="2"/>
+          <w:szCs w:val="24"/>
+          <w:lang w:val="en-US" w:eastAsia="zh-CN" w:bidi="ar-SA"/>
+        </w:rPr>
+        <w:fldChar w:fldCharType="begin"/>
+      </w:r>
+      <w:r>
+        <w:rPr>
+          <w:rFonts w:asciiTheme="minorHAnsi" w:hAnsiTheme="minorHAnsi" w:eastAsiaTheme="minorEastAsia" w:cstheme="minorBidi"/>
+          <w:kern w:val="2"/>
+          <w:szCs w:val="24"/>
+          <w:lang w:val="en-US" w:eastAsia="zh-CN" w:bidi="ar-SA"/>
+        </w:rPr>
+        <w:instrText xml:space="preserve"> HYPERLINK \l _Toc17309 </w:instrText>
+      </w:r>
+      <w:r>
+        <w:rPr>
+          <w:rFonts w:asciiTheme="minorHAnsi" w:hAnsiTheme="minorHAnsi" w:eastAsiaTheme="minorEastAsia" w:cstheme="minorBidi"/>
+          <w:kern w:val="2"/>
+          <w:szCs w:val="24"/>
+          <w:lang w:val="en-US" w:eastAsia="zh-CN" w:bidi="ar-SA"/>
+        </w:rPr>
+        <w:fldChar w:fldCharType="separate"/>
+      </w:r>
+      <w:r>
+        <w:rPr>
+          <w:rFonts w:hint="eastAsia" w:asciiTheme="minorHAnsi" w:hAnsiTheme="minorHAnsi" w:eastAsiaTheme="minorEastAsia" w:cstheme="minorBidi"/>
+          <w:kern w:val="2"/>
+          <w:szCs w:val="24"/>
+          <w:lang w:val="en-US" w:eastAsia="zh-CN" w:bidi="ar-SA"/>
+        </w:rPr>
+        <w:t>2.1 调用链数据统计配置</w:t>
+      </w:r>
+      <w:r>
+        <w:rPr>
+          <w:rFonts w:asciiTheme="minorHAnsi" w:hAnsiTheme="minorHAnsi" w:eastAsiaTheme="minorEastAsia" w:cstheme="minorBidi"/>
+          <w:kern w:val="2"/>
+          <w:szCs w:val="24"/>
+          <w:lang w:val="en-US" w:eastAsia="zh-CN" w:bidi="ar-SA"/>
+        </w:rPr>
+        <w:tab/>
+      </w:r>
+      <w:r>
+        <w:rPr>
+          <w:rFonts w:asciiTheme="minorHAnsi" w:hAnsiTheme="minorHAnsi" w:eastAsiaTheme="minorEastAsia" w:cstheme="minorBidi"/>
+          <w:kern w:val="2"/>
+          <w:szCs w:val="24"/>
+          <w:lang w:val="en-US" w:eastAsia="zh-CN" w:bidi="ar-SA"/>
+        </w:rPr>
+        <w:fldChar w:fldCharType="begin"/>
+      </w:r>
+      <w:r>
+        <w:rPr>
+          <w:rFonts w:asciiTheme="minorHAnsi" w:hAnsiTheme="minorHAnsi" w:eastAsiaTheme="minorEastAsia" w:cstheme="minorBidi"/>
+          <w:kern w:val="2"/>
+          <w:szCs w:val="24"/>
+          <w:lang w:val="en-US" w:eastAsia="zh-CN" w:bidi="ar-SA"/>
+        </w:rPr>
+        <w:instrText xml:space="preserve"> PAGEREF _Toc17309 </w:instrText>
+      </w:r>
+      <w:r>
+        <w:rPr>
+          <w:rFonts w:asciiTheme="minorHAnsi" w:hAnsiTheme="minorHAnsi" w:eastAsiaTheme="minorEastAsia" w:cstheme="minorBidi"/>
+          <w:kern w:val="2"/>
+          <w:szCs w:val="24"/>
+          <w:lang w:val="en-US" w:eastAsia="zh-CN" w:bidi="ar-SA"/>
+        </w:rPr>
+        <w:fldChar w:fldCharType="separate"/>
+      </w:r>
+      <w:r>
+        <w:rPr>
+          <w:rFonts w:asciiTheme="minorHAnsi" w:hAnsiTheme="minorHAnsi" w:eastAsiaTheme="minorEastAsia" w:cstheme="minorBidi"/>
+          <w:kern w:val="2"/>
+          <w:szCs w:val="24"/>
+          <w:lang w:val="en-US" w:eastAsia="zh-CN" w:bidi="ar-SA"/>
+        </w:rPr>
+        <w:t>4</w:t>
+      </w:r>
+      <w:r>
+        <w:rPr>
+          <w:rFonts w:asciiTheme="minorHAnsi" w:hAnsiTheme="minorHAnsi" w:eastAsiaTheme="minorEastAsia" w:cstheme="minorBidi"/>
+          <w:kern w:val="2"/>
+          <w:szCs w:val="24"/>
+          <w:lang w:val="en-US" w:eastAsia="zh-CN" w:bidi="ar-SA"/>
+        </w:rPr>
+        <w:fldChar w:fldCharType="end"/>
+      </w:r>
+      <w:r>
+        <w:rPr>
+          <w:rFonts w:asciiTheme="minorHAnsi" w:hAnsiTheme="minorHAnsi" w:eastAsiaTheme="minorEastAsia" w:cstheme="minorBidi"/>
+          <w:kern w:val="2"/>
+          <w:szCs w:val="24"/>
+          <w:lang w:val="en-US" w:eastAsia="zh-CN" w:bidi="ar-SA"/>
+        </w:rPr>
+        <w:fldChar w:fldCharType="end"/>
+      </w:r>
+    </w:p>
+    <w:p>
+      <w:pPr>
+        <w:pStyle w:val="12"/>
+        <w:tabs>
+          <w:tab w:val="right" w:leader="dot" w:pos="8306"/>
+        </w:tabs>
+        <w:rPr>
+          <w:rFonts w:asciiTheme="minorHAnsi" w:hAnsiTheme="minorHAnsi" w:eastAsiaTheme="minorEastAsia" w:cstheme="minorBidi"/>
+          <w:kern w:val="2"/>
+          <w:szCs w:val="24"/>
+          <w:lang w:val="en-US" w:eastAsia="zh-CN" w:bidi="ar-SA"/>
+        </w:rPr>
+      </w:pPr>
+      <w:r>
+        <w:rPr>
+          <w:rFonts w:asciiTheme="minorHAnsi" w:hAnsiTheme="minorHAnsi" w:eastAsiaTheme="minorEastAsia" w:cstheme="minorBidi"/>
+          <w:kern w:val="2"/>
+          <w:szCs w:val="24"/>
+          <w:lang w:val="en-US" w:eastAsia="zh-CN" w:bidi="ar-SA"/>
+        </w:rPr>
+        <w:fldChar w:fldCharType="begin"/>
+      </w:r>
+      <w:r>
+        <w:rPr>
+          <w:rFonts w:asciiTheme="minorHAnsi" w:hAnsiTheme="minorHAnsi" w:eastAsiaTheme="minorEastAsia" w:cstheme="minorBidi"/>
+          <w:kern w:val="2"/>
+          <w:szCs w:val="24"/>
+          <w:lang w:val="en-US" w:eastAsia="zh-CN" w:bidi="ar-SA"/>
+        </w:rPr>
+        <w:instrText xml:space="preserve"> HYPERLINK \l _Toc22788 </w:instrText>
+      </w:r>
+      <w:r>
+        <w:rPr>
+          <w:rFonts w:asciiTheme="minorHAnsi" w:hAnsiTheme="minorHAnsi" w:eastAsiaTheme="minorEastAsia" w:cstheme="minorBidi"/>
+          <w:kern w:val="2"/>
+          <w:szCs w:val="24"/>
+          <w:lang w:val="en-US" w:eastAsia="zh-CN" w:bidi="ar-SA"/>
+        </w:rPr>
+        <w:fldChar w:fldCharType="separate"/>
+      </w:r>
+      <w:r>
+        <w:rPr>
+          <w:rFonts w:hint="eastAsia" w:asciiTheme="minorHAnsi" w:hAnsiTheme="minorHAnsi" w:eastAsiaTheme="minorEastAsia" w:cstheme="minorBidi"/>
+          <w:kern w:val="2"/>
+          <w:szCs w:val="24"/>
+          <w:lang w:val="en-US" w:eastAsia="zh-CN" w:bidi="ar-SA"/>
+        </w:rPr>
+        <w:t>2.2 打点日志配置</w:t>
+      </w:r>
+      <w:r>
+        <w:rPr>
+          <w:rFonts w:asciiTheme="minorHAnsi" w:hAnsiTheme="minorHAnsi" w:eastAsiaTheme="minorEastAsia" w:cstheme="minorBidi"/>
+          <w:kern w:val="2"/>
+          <w:szCs w:val="24"/>
+          <w:lang w:val="en-US" w:eastAsia="zh-CN" w:bidi="ar-SA"/>
+        </w:rPr>
+        <w:tab/>
+      </w:r>
+      <w:r>
+        <w:rPr>
+          <w:rFonts w:asciiTheme="minorHAnsi" w:hAnsiTheme="minorHAnsi" w:eastAsiaTheme="minorEastAsia" w:cstheme="minorBidi"/>
+          <w:kern w:val="2"/>
+          <w:szCs w:val="24"/>
+          <w:lang w:val="en-US" w:eastAsia="zh-CN" w:bidi="ar-SA"/>
+        </w:rPr>
+        <w:fldChar w:fldCharType="begin"/>
+      </w:r>
+      <w:r>
+        <w:rPr>
+          <w:rFonts w:asciiTheme="minorHAnsi" w:hAnsiTheme="minorHAnsi" w:eastAsiaTheme="minorEastAsia" w:cstheme="minorBidi"/>
+          <w:kern w:val="2"/>
+          <w:szCs w:val="24"/>
+          <w:lang w:val="en-US" w:eastAsia="zh-CN" w:bidi="ar-SA"/>
+        </w:rPr>
+        <w:instrText xml:space="preserve"> PAGEREF _Toc22788 </w:instrText>
+      </w:r>
+      <w:r>
+        <w:rPr>
+          <w:rFonts w:asciiTheme="minorHAnsi" w:hAnsiTheme="minorHAnsi" w:eastAsiaTheme="minorEastAsia" w:cstheme="minorBidi"/>
+          <w:kern w:val="2"/>
+          <w:szCs w:val="24"/>
+          <w:lang w:val="en-US" w:eastAsia="zh-CN" w:bidi="ar-SA"/>
+        </w:rPr>
+        <w:fldChar w:fldCharType="separate"/>
+      </w:r>
+      <w:r>
+        <w:rPr>
+          <w:rFonts w:asciiTheme="minorHAnsi" w:hAnsiTheme="minorHAnsi" w:eastAsiaTheme="minorEastAsia" w:cstheme="minorBidi"/>
+          <w:kern w:val="2"/>
+          <w:szCs w:val="24"/>
+          <w:lang w:val="en-US" w:eastAsia="zh-CN" w:bidi="ar-SA"/>
+        </w:rPr>
+        <w:t>5</w:t>
       </w:r>
       <w:r>
         <w:rPr>
@@ -933,7 +1172,7 @@
           <w:szCs w:val="24"/>
           <w:lang w:val="en-US" w:eastAsia="zh-CN" w:bidi="ar-SA"/>
         </w:rPr>
-        <w:instrText xml:space="preserve"> HYPERLINK \l _Toc9817 </w:instrText>
+        <w:instrText xml:space="preserve"> HYPERLINK \l _Toc32191 </w:instrText>
       </w:r>
       <w:r>
         <w:rPr>
@@ -978,7 +1217,7 @@
           <w:szCs w:val="24"/>
           <w:lang w:val="en-US" w:eastAsia="zh-CN" w:bidi="ar-SA"/>
         </w:rPr>
-        <w:instrText xml:space="preserve"> PAGEREF _Toc9817 </w:instrText>
+        <w:instrText xml:space="preserve"> PAGEREF _Toc32191 </w:instrText>
       </w:r>
       <w:r>
         <w:rPr>
@@ -996,7 +1235,7 @@
           <w:szCs w:val="24"/>
           <w:lang w:val="en-US" w:eastAsia="zh-CN" w:bidi="ar-SA"/>
         </w:rPr>
-        <w:t>4</w:t>
+        <w:t>6</w:t>
       </w:r>
       <w:r>
         <w:rPr>
@@ -1046,7 +1285,7 @@
           <w:szCs w:val="24"/>
           <w:lang w:val="en-US" w:eastAsia="zh-CN" w:bidi="ar-SA"/>
         </w:rPr>
-        <w:instrText xml:space="preserve"> HYPERLINK \l _Toc14066 </w:instrText>
+        <w:instrText xml:space="preserve"> HYPERLINK \l _Toc13740 </w:instrText>
       </w:r>
       <w:r>
         <w:rPr>
@@ -1091,7 +1330,7 @@
           <w:szCs w:val="24"/>
           <w:lang w:val="en-US" w:eastAsia="zh-CN" w:bidi="ar-SA"/>
         </w:rPr>
-        <w:instrText xml:space="preserve"> PAGEREF _Toc14066 </w:instrText>
+        <w:instrText xml:space="preserve"> PAGEREF _Toc13740 </w:instrText>
       </w:r>
       <w:r>
         <w:rPr>
@@ -1109,7 +1348,7 @@
           <w:szCs w:val="24"/>
           <w:lang w:val="en-US" w:eastAsia="zh-CN" w:bidi="ar-SA"/>
         </w:rPr>
-        <w:t>5</w:t>
+        <w:t>6</w:t>
       </w:r>
       <w:r>
         <w:rPr>
@@ -1159,7 +1398,7 @@
           <w:szCs w:val="24"/>
           <w:lang w:val="en-US" w:eastAsia="zh-CN" w:bidi="ar-SA"/>
         </w:rPr>
-        <w:instrText xml:space="preserve"> HYPERLINK \l _Toc31669 </w:instrText>
+        <w:instrText xml:space="preserve"> HYPERLINK \l _Toc23736 </w:instrText>
       </w:r>
       <w:r>
         <w:rPr>
@@ -1204,7 +1443,7 @@
           <w:szCs w:val="24"/>
           <w:lang w:val="en-US" w:eastAsia="zh-CN" w:bidi="ar-SA"/>
         </w:rPr>
-        <w:instrText xml:space="preserve"> PAGEREF _Toc31669 </w:instrText>
+        <w:instrText xml:space="preserve"> PAGEREF _Toc23736 </w:instrText>
       </w:r>
       <w:r>
         <w:rPr>
@@ -1222,7 +1461,7 @@
           <w:szCs w:val="24"/>
           <w:lang w:val="en-US" w:eastAsia="zh-CN" w:bidi="ar-SA"/>
         </w:rPr>
-        <w:t>5</w:t>
+        <w:t>6</w:t>
       </w:r>
       <w:r>
         <w:rPr>
@@ -1272,7 +1511,7 @@
           <w:szCs w:val="24"/>
           <w:lang w:val="en-US" w:eastAsia="zh-CN" w:bidi="ar-SA"/>
         </w:rPr>
-        <w:instrText xml:space="preserve"> HYPERLINK \l _Toc13812 </w:instrText>
+        <w:instrText xml:space="preserve"> HYPERLINK \l _Toc30600 </w:instrText>
       </w:r>
       <w:r>
         <w:rPr>
@@ -1317,7 +1556,7 @@
           <w:szCs w:val="24"/>
           <w:lang w:val="en-US" w:eastAsia="zh-CN" w:bidi="ar-SA"/>
         </w:rPr>
-        <w:instrText xml:space="preserve"> PAGEREF _Toc13812 </w:instrText>
+        <w:instrText xml:space="preserve"> PAGEREF _Toc30600 </w:instrText>
       </w:r>
       <w:r>
         <w:rPr>
@@ -1335,7 +1574,7 @@
           <w:szCs w:val="24"/>
           <w:lang w:val="en-US" w:eastAsia="zh-CN" w:bidi="ar-SA"/>
         </w:rPr>
-        <w:t>6</w:t>
+        <w:t>7</w:t>
       </w:r>
       <w:r>
         <w:rPr>
@@ -1385,7 +1624,7 @@
           <w:szCs w:val="24"/>
           <w:lang w:val="en-US" w:eastAsia="zh-CN" w:bidi="ar-SA"/>
         </w:rPr>
-        <w:instrText xml:space="preserve"> HYPERLINK \l _Toc26894 </w:instrText>
+        <w:instrText xml:space="preserve"> HYPERLINK \l _Toc16879 </w:instrText>
       </w:r>
       <w:r>
         <w:rPr>
@@ -1430,7 +1669,7 @@
           <w:szCs w:val="24"/>
           <w:lang w:val="en-US" w:eastAsia="zh-CN" w:bidi="ar-SA"/>
         </w:rPr>
-        <w:instrText xml:space="preserve"> PAGEREF _Toc26894 </w:instrText>
+        <w:instrText xml:space="preserve"> PAGEREF _Toc16879 </w:instrText>
       </w:r>
       <w:r>
         <w:rPr>
@@ -1448,7 +1687,7 @@
           <w:szCs w:val="24"/>
           <w:lang w:val="en-US" w:eastAsia="zh-CN" w:bidi="ar-SA"/>
         </w:rPr>
-        <w:t>6</w:t>
+        <w:t>7</w:t>
       </w:r>
       <w:r>
         <w:rPr>
@@ -1498,21 +1737,8 @@
     </w:p>
     <w:p>
       <w:pPr/>
-    </w:p>
-    <w:p>
-      <w:pPr/>
-    </w:p>
-    <w:p>
-      <w:pPr/>
-    </w:p>
-    <w:p>
-      <w:pPr/>
-    </w:p>
-    <w:p>
-      <w:pPr/>
-    </w:p>
-    <w:p>
-      <w:pPr/>
+      <w:bookmarkStart w:id="37" w:name="_GoBack"/>
+      <w:bookmarkEnd w:id="37"/>
     </w:p>
     <w:p>
       <w:pPr/>
@@ -1542,6 +1768,7 @@
       </w:pPr>
       <w:bookmarkStart w:id="0" w:name="_Toc21821"/>
       <w:bookmarkStart w:id="1" w:name="_Toc9515"/>
+      <w:bookmarkStart w:id="2" w:name="_Toc17679"/>
       <w:r>
         <w:rPr>
           <w:rFonts w:hint="eastAsia"/>
@@ -1551,6 +1778,7 @@
       </w:r>
       <w:bookmarkEnd w:id="0"/>
       <w:bookmarkEnd w:id="1"/>
+      <w:bookmarkEnd w:id="2"/>
     </w:p>
     <w:p>
       <w:pPr>
@@ -1597,8 +1825,9 @@
           <w:lang w:val="en-US" w:eastAsia="zh-CN"/>
         </w:rPr>
       </w:pPr>
-      <w:bookmarkStart w:id="2" w:name="_Toc19134"/>
-      <w:bookmarkStart w:id="3" w:name="_Toc18371"/>
+      <w:bookmarkStart w:id="3" w:name="_Toc19134"/>
+      <w:bookmarkStart w:id="4" w:name="_Toc18371"/>
+      <w:bookmarkStart w:id="5" w:name="_Toc20770"/>
       <w:r>
         <w:rPr>
           <w:rFonts w:hint="eastAsia"/>
@@ -1606,8 +1835,9 @@
         </w:rPr>
         <w:t>1.1 部署简介</w:t>
       </w:r>
-      <w:bookmarkEnd w:id="2"/>
       <w:bookmarkEnd w:id="3"/>
+      <w:bookmarkEnd w:id="4"/>
+      <w:bookmarkEnd w:id="5"/>
     </w:p>
     <w:p>
       <w:pPr>
@@ -1679,8 +1909,9 @@
           <w:lang w:val="en-US" w:eastAsia="zh-CN"/>
         </w:rPr>
       </w:pPr>
-      <w:bookmarkStart w:id="4" w:name="_Toc32154"/>
-      <w:bookmarkStart w:id="5" w:name="_Toc25381"/>
+      <w:bookmarkStart w:id="6" w:name="_Toc32154"/>
+      <w:bookmarkStart w:id="7" w:name="_Toc25381"/>
+      <w:bookmarkStart w:id="8" w:name="_Toc24693"/>
       <w:r>
         <w:rPr>
           <w:rFonts w:hint="eastAsia"/>
@@ -1688,7 +1919,7 @@
         </w:rPr>
         <w:t>1.2 包含组件</w:t>
       </w:r>
-      <w:bookmarkEnd w:id="4"/>
+      <w:bookmarkEnd w:id="6"/>
       <w:r>
         <w:rPr>
           <w:rFonts w:hint="eastAsia"/>
@@ -1696,7 +1927,8 @@
         </w:rPr>
         <w:t>的说明</w:t>
       </w:r>
-      <w:bookmarkEnd w:id="5"/>
+      <w:bookmarkEnd w:id="7"/>
+      <w:bookmarkEnd w:id="8"/>
     </w:p>
     <w:p>
       <w:pPr>
@@ -2049,8 +2281,8 @@
         </w:numPr>
         <w:ind w:firstLine="420" w:firstLineChars="0"/>
         <w:rPr>
-          <w:rFonts w:hint="eastAsia" w:eastAsiaTheme="minorEastAsia"/>
-          <w:lang w:eastAsia="zh-CN"/>
+          <w:rFonts w:hint="eastAsia"/>
+          <w:lang w:val="en-US" w:eastAsia="zh-CN"/>
         </w:rPr>
       </w:pPr>
       <w:r>
@@ -2076,12 +2308,17 @@
           <w:numId w:val="3"/>
         </w:numPr>
         <w:ind w:firstLineChars="0"/>
-      </w:pPr>
-      <w:r>
-        <w:rPr>
-          <w:rFonts w:hint="eastAsia"/>
-        </w:rPr>
-        <w:t>Mysql-DB</w:t>
+        <w:rPr>
+          <w:rFonts w:hint="eastAsia"/>
+          <w:lang w:val="en-US" w:eastAsia="zh-CN"/>
+        </w:rPr>
+      </w:pPr>
+      <w:r>
+        <w:rPr>
+          <w:rFonts w:hint="eastAsia"/>
+          <w:lang w:val="en-US" w:eastAsia="zh-CN"/>
+        </w:rPr>
+        <w:t>Doppler-facade</w:t>
       </w:r>
     </w:p>
     <w:p>
@@ -2093,26 +2330,15 @@
         <w:ind w:firstLine="420" w:firstLineChars="0"/>
         <w:rPr>
           <w:rFonts w:hint="eastAsia"/>
-        </w:rPr>
-      </w:pPr>
-      <w:r>
-        <w:rPr>
-          <w:rFonts w:hint="eastAsia"/>
-        </w:rPr>
-        <w:t>用于存储</w:t>
-      </w:r>
-      <w:r>
-        <w:rPr>
-          <w:rFonts w:hint="eastAsia"/>
-          <w:lang w:eastAsia="zh-CN"/>
-        </w:rPr>
-        <w:t>多普勒日志系统</w:t>
-      </w:r>
-      <w:r>
-        <w:rPr>
-          <w:rFonts w:hint="eastAsia"/>
-        </w:rPr>
-        <w:t>数据</w:t>
+          <w:lang w:val="en-US" w:eastAsia="zh-CN"/>
+        </w:rPr>
+      </w:pPr>
+      <w:r>
+        <w:rPr>
+          <w:rFonts w:hint="eastAsia"/>
+          <w:lang w:val="en-US" w:eastAsia="zh-CN"/>
+        </w:rPr>
+        <w:t>Doppler-server和doppler-web的接口包，并且都已经引入；也是打点日志需要引入的包。</w:t>
       </w:r>
     </w:p>
     <w:p>
@@ -2127,9 +2353,8 @@
       <w:r>
         <w:rPr>
           <w:rFonts w:hint="eastAsia"/>
-          <w:lang w:val="en-US" w:eastAsia="zh-CN"/>
-        </w:rPr>
-        <w:t>Tomcat</w:t>
+        </w:rPr>
+        <w:t>Mysql-DB</w:t>
       </w:r>
     </w:p>
     <w:p>
@@ -2140,16 +2365,44 @@
         </w:numPr>
         <w:ind w:firstLine="420" w:firstLineChars="0"/>
         <w:rPr>
-          <w:rFonts w:hint="eastAsia" w:eastAsiaTheme="minorEastAsia"/>
+          <w:rFonts w:hint="eastAsia"/>
+        </w:rPr>
+      </w:pPr>
+      <w:r>
+        <w:rPr>
+          <w:rFonts w:hint="eastAsia"/>
+        </w:rPr>
+        <w:t>用于存储</w:t>
+      </w:r>
+      <w:r>
+        <w:rPr>
+          <w:rFonts w:hint="eastAsia"/>
           <w:lang w:eastAsia="zh-CN"/>
         </w:rPr>
-      </w:pPr>
-      <w:r>
-        <w:rPr>
-          <w:rFonts w:hint="eastAsia"/>
-          <w:lang w:val="en-US" w:eastAsia="zh-CN"/>
-        </w:rPr>
-        <w:t>Doppler-web项目的web容器</w:t>
+        <w:t>多普勒日志系统</w:t>
+      </w:r>
+      <w:r>
+        <w:rPr>
+          <w:rFonts w:hint="eastAsia"/>
+        </w:rPr>
+        <w:t>数据</w:t>
+      </w:r>
+    </w:p>
+    <w:p>
+      <w:pPr>
+        <w:pStyle w:val="19"/>
+        <w:numPr>
+          <w:ilvl w:val="0"/>
+          <w:numId w:val="3"/>
+        </w:numPr>
+        <w:ind w:firstLineChars="0"/>
+      </w:pPr>
+      <w:r>
+        <w:rPr>
+          <w:rFonts w:hint="eastAsia"/>
+          <w:lang w:val="en-US" w:eastAsia="zh-CN"/>
+        </w:rPr>
+        <w:t>Tomcat</w:t>
       </w:r>
     </w:p>
     <w:p>
@@ -2158,10 +2411,19 @@
           <w:ilvl w:val="0"/>
           <w:numId w:val="0"/>
         </w:numPr>
-        <w:rPr>
-          <w:rFonts w:hint="eastAsia"/>
-        </w:rPr>
-      </w:pPr>
+        <w:ind w:firstLine="420" w:firstLineChars="0"/>
+        <w:rPr>
+          <w:rFonts w:hint="eastAsia" w:eastAsiaTheme="minorEastAsia"/>
+          <w:lang w:eastAsia="zh-CN"/>
+        </w:rPr>
+      </w:pPr>
+      <w:r>
+        <w:rPr>
+          <w:rFonts w:hint="eastAsia"/>
+          <w:lang w:val="en-US" w:eastAsia="zh-CN"/>
+        </w:rPr>
+        <w:t>Doppler-web项目的web容器</w:t>
+      </w:r>
     </w:p>
     <w:p>
       <w:pPr>
@@ -2176,14 +2438,26 @@
     </w:p>
     <w:p>
       <w:pPr>
+        <w:numPr>
+          <w:ilvl w:val="0"/>
+          <w:numId w:val="0"/>
+        </w:numPr>
+        <w:rPr>
+          <w:rFonts w:hint="eastAsia"/>
+        </w:rPr>
+      </w:pPr>
+    </w:p>
+    <w:p>
+      <w:pPr>
         <w:pStyle w:val="3"/>
         <w:rPr>
           <w:rFonts w:hint="eastAsia"/>
           <w:lang w:eastAsia="zh-CN"/>
         </w:rPr>
       </w:pPr>
-      <w:bookmarkStart w:id="6" w:name="_Toc11503"/>
-      <w:bookmarkStart w:id="7" w:name="_Toc23646"/>
+      <w:bookmarkStart w:id="9" w:name="_Toc23646"/>
+      <w:bookmarkStart w:id="10" w:name="_Toc11503"/>
+      <w:bookmarkStart w:id="11" w:name="_Toc11017"/>
       <w:r>
         <w:rPr>
           <w:rFonts w:hint="eastAsia"/>
@@ -2198,8 +2472,9 @@
         </w:rPr>
         <w:t>部署要求</w:t>
       </w:r>
-      <w:bookmarkEnd w:id="6"/>
-      <w:bookmarkEnd w:id="7"/>
+      <w:bookmarkEnd w:id="9"/>
+      <w:bookmarkEnd w:id="10"/>
+      <w:bookmarkEnd w:id="11"/>
     </w:p>
     <w:p>
       <w:pPr>
@@ -2271,8 +2546,9 @@
           <w:rFonts w:hint="eastAsia"/>
         </w:rPr>
       </w:pPr>
-      <w:bookmarkStart w:id="8" w:name="_Toc19312"/>
-      <w:bookmarkStart w:id="9" w:name="_Toc1468"/>
+      <w:bookmarkStart w:id="12" w:name="_Toc1468"/>
+      <w:bookmarkStart w:id="13" w:name="_Toc19312"/>
+      <w:bookmarkStart w:id="14" w:name="_Toc26641"/>
       <w:r>
         <w:rPr>
           <w:rFonts w:hint="eastAsia"/>
@@ -2280,8 +2556,9 @@
         </w:rPr>
         <w:t>1.3.1 硬件要求</w:t>
       </w:r>
-      <w:bookmarkEnd w:id="8"/>
-      <w:bookmarkEnd w:id="9"/>
+      <w:bookmarkEnd w:id="12"/>
+      <w:bookmarkEnd w:id="13"/>
+      <w:bookmarkEnd w:id="14"/>
       <w:r>
         <w:rPr>
           <w:rFonts w:hint="eastAsia"/>
@@ -2853,8 +3130,9 @@
           <w:lang w:val="en-US" w:eastAsia="zh-CN"/>
         </w:rPr>
       </w:pPr>
-      <w:bookmarkStart w:id="10" w:name="_Toc30098"/>
-      <w:bookmarkStart w:id="11" w:name="_Toc19774"/>
+      <w:bookmarkStart w:id="15" w:name="_Toc19774"/>
+      <w:bookmarkStart w:id="16" w:name="_Toc30098"/>
+      <w:bookmarkStart w:id="17" w:name="_Toc1886"/>
       <w:r>
         <w:rPr>
           <w:rFonts w:hint="eastAsia"/>
@@ -2862,8 +3140,9 @@
         </w:rPr>
         <w:t>1.3.2 软件要求</w:t>
       </w:r>
-      <w:bookmarkEnd w:id="10"/>
-      <w:bookmarkEnd w:id="11"/>
+      <w:bookmarkEnd w:id="15"/>
+      <w:bookmarkEnd w:id="16"/>
+      <w:bookmarkEnd w:id="17"/>
     </w:p>
     <w:tbl>
       <w:tblPr>
@@ -3051,8 +3330,6 @@
               </w:rPr>
               <w:t>1.7</w:t>
             </w:r>
-            <w:bookmarkStart w:id="23" w:name="_GoBack"/>
-            <w:bookmarkEnd w:id="23"/>
           </w:p>
         </w:tc>
         <w:tc>
@@ -3466,7 +3743,8 @@
           <w:lang w:val="en-US" w:eastAsia="zh-CN"/>
         </w:rPr>
       </w:pPr>
-      <w:bookmarkStart w:id="12" w:name="_Toc32016"/>
+      <w:bookmarkStart w:id="18" w:name="_Toc32016"/>
+      <w:bookmarkStart w:id="19" w:name="_Toc24632"/>
       <w:r>
         <w:rPr>
           <w:rFonts w:hint="eastAsia"/>
@@ -3474,7 +3752,26 @@
         </w:rPr>
         <w:t>2 业务系统对接多普勒</w:t>
       </w:r>
-      <w:bookmarkEnd w:id="12"/>
+      <w:bookmarkEnd w:id="18"/>
+      <w:bookmarkEnd w:id="19"/>
+    </w:p>
+    <w:p>
+      <w:pPr>
+        <w:pStyle w:val="3"/>
+        <w:rPr>
+          <w:rFonts w:hint="eastAsia"/>
+          <w:lang w:val="en-US" w:eastAsia="zh-CN"/>
+        </w:rPr>
+      </w:pPr>
+      <w:bookmarkStart w:id="20" w:name="_Toc17309"/>
+      <w:r>
+        <w:rPr>
+          <w:rFonts w:hint="eastAsia"/>
+          <w:lang w:val="en-US" w:eastAsia="zh-CN"/>
+        </w:rPr>
+        <w:t>2.1 调用链数据统计配置</w:t>
+      </w:r>
+      <w:bookmarkEnd w:id="20"/>
     </w:p>
     <w:p>
       <w:pPr>
@@ -6630,6 +6927,1026 @@
     </w:p>
     <w:p>
       <w:pPr>
+        <w:pStyle w:val="3"/>
+        <w:rPr>
+          <w:rFonts w:hint="eastAsia"/>
+          <w:lang w:val="en-US" w:eastAsia="zh-CN"/>
+        </w:rPr>
+      </w:pPr>
+      <w:bookmarkStart w:id="21" w:name="_Toc22788"/>
+      <w:r>
+        <w:rPr>
+          <w:rFonts w:hint="eastAsia"/>
+          <w:lang w:val="en-US" w:eastAsia="zh-CN"/>
+        </w:rPr>
+        <w:t>2.2 打点日志配置</w:t>
+      </w:r>
+      <w:bookmarkEnd w:id="21"/>
+    </w:p>
+    <w:p>
+      <w:pPr>
+        <w:rPr>
+          <w:rFonts w:hint="eastAsia"/>
+          <w:lang w:val="en-US" w:eastAsia="zh-CN"/>
+        </w:rPr>
+      </w:pPr>
+      <w:r>
+        <w:rPr>
+          <w:rFonts w:hint="eastAsia"/>
+          <w:lang w:val="en-US" w:eastAsia="zh-CN"/>
+        </w:rPr>
+        <w:t>多普勒系统界面菜单“异常监控”中的数据来自打点日志和调用链的异常日志两部分。其中打点日志需要手动打点生成，打点日志主要作用是监控内部方法（项目接口方法中调用的子方法或更深层次方法）。</w:t>
+      </w:r>
+    </w:p>
+    <w:p>
+      <w:pPr>
+        <w:rPr>
+          <w:rFonts w:hint="eastAsia"/>
+          <w:lang w:val="en-US" w:eastAsia="zh-CN"/>
+        </w:rPr>
+      </w:pPr>
+      <w:r>
+        <w:rPr>
+          <w:rFonts w:hint="eastAsia"/>
+          <w:lang w:val="en-US" w:eastAsia="zh-CN"/>
+        </w:rPr>
+        <w:t>打点日志不用的情况下，可以忽略本节配置。</w:t>
+      </w:r>
+    </w:p>
+    <w:p>
+      <w:pPr>
+        <w:rPr>
+          <w:rFonts w:hint="eastAsia"/>
+          <w:lang w:val="en-US" w:eastAsia="zh-CN"/>
+        </w:rPr>
+      </w:pPr>
+      <w:r>
+        <w:rPr>
+          <w:rFonts w:hint="eastAsia"/>
+          <w:lang w:val="en-US" w:eastAsia="zh-CN"/>
+        </w:rPr>
+        <w:t>配置步骤：</w:t>
+      </w:r>
+    </w:p>
+    <w:p>
+      <w:pPr>
+        <w:rPr>
+          <w:rFonts w:hint="eastAsia"/>
+          <w:lang w:val="en-US" w:eastAsia="zh-CN"/>
+        </w:rPr>
+      </w:pPr>
+      <w:r>
+        <w:rPr>
+          <w:rFonts w:hint="eastAsia"/>
+          <w:lang w:val="en-US" w:eastAsia="zh-CN"/>
+        </w:rPr>
+        <w:t>A. 项目中引入pom文件</w:t>
+      </w:r>
+    </w:p>
+    <w:p>
+      <w:pPr>
+        <w:pStyle w:val="14"/>
+        <w:keepNext w:val="0"/>
+        <w:keepLines w:val="0"/>
+        <w:widowControl/>
+        <w:suppressLineNumbers w:val="0"/>
+        <w:shd w:val="clear" w:fill="FFFFFF"/>
+        <w:rPr>
+          <w:rFonts w:ascii="宋体" w:hAnsi="宋体" w:eastAsia="宋体" w:cs="宋体"/>
+          <w:color w:val="000000"/>
+          <w:sz w:val="18"/>
+          <w:szCs w:val="18"/>
+          <w:shd w:val="clear" w:fill="EFEFEF"/>
+        </w:rPr>
+      </w:pPr>
+      <w:r>
+        <w:rPr>
+          <w:rFonts w:ascii="宋体" w:hAnsi="宋体" w:eastAsia="宋体" w:cs="宋体"/>
+          <w:color w:val="000000"/>
+          <w:sz w:val="18"/>
+          <w:szCs w:val="18"/>
+          <w:shd w:val="clear" w:fill="EFEFEF"/>
+        </w:rPr>
+        <w:t>&lt;</w:t>
+      </w:r>
+      <w:r>
+        <w:rPr>
+          <w:rFonts w:ascii="宋体" w:hAnsi="宋体" w:eastAsia="宋体" w:cs="宋体"/>
+          <w:b/>
+          <w:color w:val="000080"/>
+          <w:sz w:val="18"/>
+          <w:szCs w:val="18"/>
+          <w:shd w:val="clear" w:fill="EFEFEF"/>
+        </w:rPr>
+        <w:t>dependency</w:t>
+      </w:r>
+      <w:r>
+        <w:rPr>
+          <w:rFonts w:ascii="宋体" w:hAnsi="宋体" w:eastAsia="宋体" w:cs="宋体"/>
+          <w:color w:val="000000"/>
+          <w:sz w:val="18"/>
+          <w:szCs w:val="18"/>
+          <w:shd w:val="clear" w:fill="EFEFEF"/>
+        </w:rPr>
+        <w:t>&gt;</w:t>
+      </w:r>
+      <w:r>
+        <w:rPr>
+          <w:rFonts w:ascii="宋体" w:hAnsi="宋体" w:eastAsia="宋体" w:cs="宋体"/>
+          <w:color w:val="000000"/>
+          <w:sz w:val="18"/>
+          <w:szCs w:val="18"/>
+          <w:shd w:val="clear" w:fill="FFFFFF"/>
+        </w:rPr>
+        <w:br w:type="textWrapping"/>
+      </w:r>
+      <w:r>
+        <w:rPr>
+          <w:rFonts w:ascii="宋体" w:hAnsi="宋体" w:eastAsia="宋体" w:cs="宋体"/>
+          <w:color w:val="000000"/>
+          <w:sz w:val="18"/>
+          <w:szCs w:val="18"/>
+          <w:shd w:val="clear" w:fill="FFFFFF"/>
+        </w:rPr>
+        <w:t xml:space="preserve">     </w:t>
+      </w:r>
+      <w:r>
+        <w:rPr>
+          <w:rFonts w:ascii="宋体" w:hAnsi="宋体" w:eastAsia="宋体" w:cs="宋体"/>
+          <w:color w:val="000000"/>
+          <w:sz w:val="18"/>
+          <w:szCs w:val="18"/>
+          <w:shd w:val="clear" w:fill="EFEFEF"/>
+        </w:rPr>
+        <w:t>&lt;</w:t>
+      </w:r>
+      <w:r>
+        <w:rPr>
+          <w:rFonts w:ascii="宋体" w:hAnsi="宋体" w:eastAsia="宋体" w:cs="宋体"/>
+          <w:b/>
+          <w:color w:val="000080"/>
+          <w:sz w:val="18"/>
+          <w:szCs w:val="18"/>
+          <w:shd w:val="clear" w:fill="EFEFEF"/>
+        </w:rPr>
+        <w:t>groupId</w:t>
+      </w:r>
+      <w:r>
+        <w:rPr>
+          <w:rFonts w:ascii="宋体" w:hAnsi="宋体" w:eastAsia="宋体" w:cs="宋体"/>
+          <w:color w:val="000000"/>
+          <w:sz w:val="18"/>
+          <w:szCs w:val="18"/>
+          <w:shd w:val="clear" w:fill="EFEFEF"/>
+        </w:rPr>
+        <w:t>&gt;</w:t>
+      </w:r>
+      <w:r>
+        <w:rPr>
+          <w:rFonts w:ascii="宋体" w:hAnsi="宋体" w:eastAsia="宋体" w:cs="宋体"/>
+          <w:color w:val="000000"/>
+          <w:sz w:val="18"/>
+          <w:szCs w:val="18"/>
+          <w:shd w:val="clear" w:fill="FFFFFF"/>
+        </w:rPr>
+        <w:t>com.sinoservices</w:t>
+      </w:r>
+      <w:r>
+        <w:rPr>
+          <w:rFonts w:ascii="宋体" w:hAnsi="宋体" w:eastAsia="宋体" w:cs="宋体"/>
+          <w:color w:val="000000"/>
+          <w:sz w:val="18"/>
+          <w:szCs w:val="18"/>
+          <w:shd w:val="clear" w:fill="EFEFEF"/>
+        </w:rPr>
+        <w:t>&lt;/</w:t>
+      </w:r>
+      <w:r>
+        <w:rPr>
+          <w:rFonts w:ascii="宋体" w:hAnsi="宋体" w:eastAsia="宋体" w:cs="宋体"/>
+          <w:b/>
+          <w:color w:val="000080"/>
+          <w:sz w:val="18"/>
+          <w:szCs w:val="18"/>
+          <w:shd w:val="clear" w:fill="EFEFEF"/>
+        </w:rPr>
+        <w:t>groupId</w:t>
+      </w:r>
+      <w:r>
+        <w:rPr>
+          <w:rFonts w:ascii="宋体" w:hAnsi="宋体" w:eastAsia="宋体" w:cs="宋体"/>
+          <w:color w:val="000000"/>
+          <w:sz w:val="18"/>
+          <w:szCs w:val="18"/>
+          <w:shd w:val="clear" w:fill="EFEFEF"/>
+        </w:rPr>
+        <w:t>&gt;</w:t>
+      </w:r>
+      <w:r>
+        <w:rPr>
+          <w:rFonts w:ascii="宋体" w:hAnsi="宋体" w:eastAsia="宋体" w:cs="宋体"/>
+          <w:color w:val="000000"/>
+          <w:sz w:val="18"/>
+          <w:szCs w:val="18"/>
+          <w:shd w:val="clear" w:fill="FFFFFF"/>
+        </w:rPr>
+        <w:br w:type="textWrapping"/>
+      </w:r>
+      <w:r>
+        <w:rPr>
+          <w:rFonts w:ascii="宋体" w:hAnsi="宋体" w:eastAsia="宋体" w:cs="宋体"/>
+          <w:color w:val="000000"/>
+          <w:sz w:val="18"/>
+          <w:szCs w:val="18"/>
+          <w:shd w:val="clear" w:fill="FFFFFF"/>
+        </w:rPr>
+        <w:t xml:space="preserve">     </w:t>
+      </w:r>
+      <w:r>
+        <w:rPr>
+          <w:rFonts w:ascii="宋体" w:hAnsi="宋体" w:eastAsia="宋体" w:cs="宋体"/>
+          <w:color w:val="000000"/>
+          <w:sz w:val="18"/>
+          <w:szCs w:val="18"/>
+          <w:shd w:val="clear" w:fill="EFEFEF"/>
+        </w:rPr>
+        <w:t>&lt;</w:t>
+      </w:r>
+      <w:r>
+        <w:rPr>
+          <w:rFonts w:ascii="宋体" w:hAnsi="宋体" w:eastAsia="宋体" w:cs="宋体"/>
+          <w:b/>
+          <w:color w:val="000080"/>
+          <w:sz w:val="18"/>
+          <w:szCs w:val="18"/>
+          <w:shd w:val="clear" w:fill="EFEFEF"/>
+        </w:rPr>
+        <w:t>artifactId</w:t>
+      </w:r>
+      <w:r>
+        <w:rPr>
+          <w:rFonts w:ascii="宋体" w:hAnsi="宋体" w:eastAsia="宋体" w:cs="宋体"/>
+          <w:color w:val="000000"/>
+          <w:sz w:val="18"/>
+          <w:szCs w:val="18"/>
+          <w:shd w:val="clear" w:fill="EFEFEF"/>
+        </w:rPr>
+        <w:t>&gt;</w:t>
+      </w:r>
+      <w:r>
+        <w:rPr>
+          <w:rFonts w:ascii="宋体" w:hAnsi="宋体" w:eastAsia="宋体" w:cs="宋体"/>
+          <w:color w:val="000000"/>
+          <w:sz w:val="18"/>
+          <w:szCs w:val="18"/>
+          <w:shd w:val="clear" w:fill="FFFFFF"/>
+        </w:rPr>
+        <w:t>doppler-facade</w:t>
+      </w:r>
+      <w:r>
+        <w:rPr>
+          <w:rFonts w:ascii="宋体" w:hAnsi="宋体" w:eastAsia="宋体" w:cs="宋体"/>
+          <w:color w:val="000000"/>
+          <w:sz w:val="18"/>
+          <w:szCs w:val="18"/>
+          <w:shd w:val="clear" w:fill="EFEFEF"/>
+        </w:rPr>
+        <w:t>&lt;/</w:t>
+      </w:r>
+      <w:r>
+        <w:rPr>
+          <w:rFonts w:ascii="宋体" w:hAnsi="宋体" w:eastAsia="宋体" w:cs="宋体"/>
+          <w:b/>
+          <w:color w:val="000080"/>
+          <w:sz w:val="18"/>
+          <w:szCs w:val="18"/>
+          <w:shd w:val="clear" w:fill="EFEFEF"/>
+        </w:rPr>
+        <w:t>artifactId</w:t>
+      </w:r>
+      <w:r>
+        <w:rPr>
+          <w:rFonts w:ascii="宋体" w:hAnsi="宋体" w:eastAsia="宋体" w:cs="宋体"/>
+          <w:color w:val="000000"/>
+          <w:sz w:val="18"/>
+          <w:szCs w:val="18"/>
+          <w:shd w:val="clear" w:fill="EFEFEF"/>
+        </w:rPr>
+        <w:t>&gt;</w:t>
+      </w:r>
+      <w:r>
+        <w:rPr>
+          <w:rFonts w:ascii="宋体" w:hAnsi="宋体" w:eastAsia="宋体" w:cs="宋体"/>
+          <w:color w:val="000000"/>
+          <w:sz w:val="18"/>
+          <w:szCs w:val="18"/>
+          <w:shd w:val="clear" w:fill="FFFFFF"/>
+        </w:rPr>
+        <w:br w:type="textWrapping"/>
+      </w:r>
+      <w:r>
+        <w:rPr>
+          <w:rFonts w:ascii="宋体" w:hAnsi="宋体" w:eastAsia="宋体" w:cs="宋体"/>
+          <w:color w:val="000000"/>
+          <w:sz w:val="18"/>
+          <w:szCs w:val="18"/>
+          <w:shd w:val="clear" w:fill="FFFFFF"/>
+        </w:rPr>
+        <w:t xml:space="preserve">     </w:t>
+      </w:r>
+      <w:r>
+        <w:rPr>
+          <w:rFonts w:ascii="宋体" w:hAnsi="宋体" w:eastAsia="宋体" w:cs="宋体"/>
+          <w:color w:val="000000"/>
+          <w:sz w:val="18"/>
+          <w:szCs w:val="18"/>
+          <w:shd w:val="clear" w:fill="EFEFEF"/>
+        </w:rPr>
+        <w:t>&lt;</w:t>
+      </w:r>
+      <w:r>
+        <w:rPr>
+          <w:rFonts w:ascii="宋体" w:hAnsi="宋体" w:eastAsia="宋体" w:cs="宋体"/>
+          <w:b/>
+          <w:color w:val="000080"/>
+          <w:sz w:val="18"/>
+          <w:szCs w:val="18"/>
+          <w:shd w:val="clear" w:fill="EFEFEF"/>
+        </w:rPr>
+        <w:t>version</w:t>
+      </w:r>
+      <w:r>
+        <w:rPr>
+          <w:rFonts w:ascii="宋体" w:hAnsi="宋体" w:eastAsia="宋体" w:cs="宋体"/>
+          <w:color w:val="000000"/>
+          <w:sz w:val="18"/>
+          <w:szCs w:val="18"/>
+          <w:shd w:val="clear" w:fill="EFEFEF"/>
+        </w:rPr>
+        <w:t>&gt;</w:t>
+      </w:r>
+      <w:r>
+        <w:rPr>
+          <w:rFonts w:ascii="宋体" w:hAnsi="宋体" w:eastAsia="宋体" w:cs="宋体"/>
+          <w:color w:val="000000"/>
+          <w:sz w:val="18"/>
+          <w:szCs w:val="18"/>
+          <w:shd w:val="clear" w:fill="FFFFFF"/>
+        </w:rPr>
+        <w:t>1.0</w:t>
+      </w:r>
+      <w:r>
+        <w:rPr>
+          <w:rFonts w:ascii="宋体" w:hAnsi="宋体" w:eastAsia="宋体" w:cs="宋体"/>
+          <w:color w:val="000000"/>
+          <w:sz w:val="18"/>
+          <w:szCs w:val="18"/>
+          <w:shd w:val="clear" w:fill="EFEFEF"/>
+        </w:rPr>
+        <w:t>&lt;/</w:t>
+      </w:r>
+      <w:r>
+        <w:rPr>
+          <w:rFonts w:ascii="宋体" w:hAnsi="宋体" w:eastAsia="宋体" w:cs="宋体"/>
+          <w:b/>
+          <w:color w:val="000080"/>
+          <w:sz w:val="18"/>
+          <w:szCs w:val="18"/>
+          <w:shd w:val="clear" w:fill="EFEFEF"/>
+        </w:rPr>
+        <w:t>version</w:t>
+      </w:r>
+      <w:r>
+        <w:rPr>
+          <w:rFonts w:ascii="宋体" w:hAnsi="宋体" w:eastAsia="宋体" w:cs="宋体"/>
+          <w:color w:val="000000"/>
+          <w:sz w:val="18"/>
+          <w:szCs w:val="18"/>
+          <w:shd w:val="clear" w:fill="EFEFEF"/>
+        </w:rPr>
+        <w:t>&gt;</w:t>
+      </w:r>
+      <w:r>
+        <w:rPr>
+          <w:rFonts w:ascii="宋体" w:hAnsi="宋体" w:eastAsia="宋体" w:cs="宋体"/>
+          <w:color w:val="000000"/>
+          <w:sz w:val="18"/>
+          <w:szCs w:val="18"/>
+          <w:shd w:val="clear" w:fill="FFFFFF"/>
+        </w:rPr>
+        <w:br w:type="textWrapping"/>
+      </w:r>
+      <w:r>
+        <w:rPr>
+          <w:rFonts w:ascii="宋体" w:hAnsi="宋体" w:eastAsia="宋体" w:cs="宋体"/>
+          <w:color w:val="000000"/>
+          <w:sz w:val="18"/>
+          <w:szCs w:val="18"/>
+          <w:shd w:val="clear" w:fill="EFEFEF"/>
+        </w:rPr>
+        <w:t>&lt;/</w:t>
+      </w:r>
+      <w:r>
+        <w:rPr>
+          <w:rFonts w:ascii="宋体" w:hAnsi="宋体" w:eastAsia="宋体" w:cs="宋体"/>
+          <w:b/>
+          <w:color w:val="000080"/>
+          <w:sz w:val="18"/>
+          <w:szCs w:val="18"/>
+          <w:shd w:val="clear" w:fill="EFEFEF"/>
+        </w:rPr>
+        <w:t>dependency</w:t>
+      </w:r>
+      <w:r>
+        <w:rPr>
+          <w:rFonts w:ascii="宋体" w:hAnsi="宋体" w:eastAsia="宋体" w:cs="宋体"/>
+          <w:color w:val="000000"/>
+          <w:sz w:val="18"/>
+          <w:szCs w:val="18"/>
+          <w:shd w:val="clear" w:fill="EFEFEF"/>
+        </w:rPr>
+        <w:t>&gt;</w:t>
+      </w:r>
+    </w:p>
+    <w:p>
+      <w:pPr>
+        <w:pStyle w:val="14"/>
+        <w:keepNext w:val="0"/>
+        <w:keepLines w:val="0"/>
+        <w:widowControl/>
+        <w:suppressLineNumbers w:val="0"/>
+        <w:shd w:val="clear" w:fill="FFFFFF"/>
+        <w:rPr>
+          <w:rFonts w:ascii="宋体" w:hAnsi="宋体" w:eastAsia="宋体" w:cs="宋体"/>
+          <w:color w:val="000000"/>
+          <w:sz w:val="18"/>
+          <w:szCs w:val="18"/>
+          <w:shd w:val="clear" w:fill="EFEFEF"/>
+        </w:rPr>
+      </w:pPr>
+    </w:p>
+    <w:p>
+      <w:pPr>
+        <w:pStyle w:val="14"/>
+        <w:keepNext w:val="0"/>
+        <w:keepLines w:val="0"/>
+        <w:widowControl/>
+        <w:suppressLineNumbers w:val="0"/>
+        <w:shd w:val="clear" w:fill="FFFFFF"/>
+        <w:rPr>
+          <w:rFonts w:hint="eastAsia" w:ascii="宋体" w:hAnsi="宋体" w:eastAsia="宋体" w:cs="宋体"/>
+          <w:color w:val="000000"/>
+          <w:sz w:val="18"/>
+          <w:szCs w:val="18"/>
+          <w:shd w:val="clear" w:fill="EFEFEF"/>
+          <w:lang w:val="en-US" w:eastAsia="zh-CN"/>
+        </w:rPr>
+      </w:pPr>
+      <w:r>
+        <w:rPr>
+          <w:rFonts w:hint="eastAsia" w:ascii="宋体" w:hAnsi="宋体" w:eastAsia="宋体" w:cs="宋体"/>
+          <w:color w:val="000000"/>
+          <w:sz w:val="18"/>
+          <w:szCs w:val="18"/>
+          <w:shd w:val="clear" w:fill="EFEFEF"/>
+          <w:lang w:val="en-US" w:eastAsia="zh-CN"/>
+        </w:rPr>
+        <w:t>B.项目中配置traceFacade接口</w:t>
+      </w:r>
+    </w:p>
+    <w:p>
+      <w:pPr>
+        <w:pStyle w:val="14"/>
+        <w:keepNext w:val="0"/>
+        <w:keepLines w:val="0"/>
+        <w:widowControl/>
+        <w:suppressLineNumbers w:val="0"/>
+        <w:shd w:val="clear" w:fill="FFFFFF"/>
+        <w:rPr>
+          <w:rFonts w:hint="eastAsia" w:ascii="宋体" w:hAnsi="宋体" w:eastAsia="宋体" w:cs="宋体"/>
+          <w:color w:val="000000"/>
+          <w:sz w:val="18"/>
+          <w:szCs w:val="18"/>
+          <w:shd w:val="clear" w:fill="EFEFEF"/>
+          <w:lang w:val="en-US" w:eastAsia="zh-CN"/>
+        </w:rPr>
+      </w:pPr>
+      <w:r>
+        <w:rPr>
+          <w:rFonts w:hint="eastAsia" w:ascii="宋体" w:hAnsi="宋体" w:eastAsia="宋体" w:cs="宋体"/>
+          <w:color w:val="000000"/>
+          <w:sz w:val="18"/>
+          <w:szCs w:val="18"/>
+          <w:shd w:val="clear" w:fill="EFEFEF"/>
+          <w:lang w:val="en-US" w:eastAsia="zh-CN"/>
+        </w:rPr>
+        <w:tab/>
+        <w:t>在dubbo的xml启动文件（一般在META-INF/spring/目录下）中加入（消费者）：</w:t>
+      </w:r>
+    </w:p>
+    <w:p>
+      <w:pPr>
+        <w:pStyle w:val="14"/>
+        <w:keepNext w:val="0"/>
+        <w:keepLines w:val="0"/>
+        <w:widowControl/>
+        <w:suppressLineNumbers w:val="0"/>
+        <w:shd w:val="clear" w:fill="FFFFFF"/>
+        <w:rPr>
+          <w:rFonts w:hint="eastAsia" w:ascii="宋体" w:hAnsi="宋体" w:eastAsia="宋体" w:cs="宋体"/>
+          <w:color w:val="000000"/>
+          <w:sz w:val="18"/>
+          <w:szCs w:val="18"/>
+          <w:shd w:val="clear" w:fill="EFEFEF"/>
+          <w:lang w:val="en-US" w:eastAsia="zh-CN"/>
+        </w:rPr>
+      </w:pPr>
+      <w:r>
+        <w:rPr>
+          <w:rFonts w:hint="eastAsia" w:ascii="宋体" w:hAnsi="宋体" w:eastAsia="宋体" w:cs="宋体"/>
+          <w:color w:val="000000"/>
+          <w:sz w:val="18"/>
+          <w:szCs w:val="18"/>
+          <w:shd w:val="clear" w:fill="EFEFEF"/>
+          <w:lang w:val="en-US" w:eastAsia="zh-CN"/>
+        </w:rPr>
+        <w:t>&lt;dubbo:reference id="traceFacade" interface="com.sinoservices.doppler.facade.TraceFacade"/&gt;</w:t>
+      </w:r>
+    </w:p>
+    <w:p>
+      <w:pPr>
+        <w:pStyle w:val="14"/>
+        <w:keepNext w:val="0"/>
+        <w:keepLines w:val="0"/>
+        <w:widowControl/>
+        <w:suppressLineNumbers w:val="0"/>
+        <w:shd w:val="clear" w:fill="FFFFFF"/>
+        <w:rPr>
+          <w:rFonts w:hint="eastAsia" w:ascii="宋体" w:hAnsi="宋体" w:eastAsia="宋体" w:cs="宋体"/>
+          <w:color w:val="000000"/>
+          <w:sz w:val="18"/>
+          <w:szCs w:val="18"/>
+          <w:shd w:val="clear" w:fill="EFEFEF"/>
+          <w:lang w:val="en-US" w:eastAsia="zh-CN"/>
+        </w:rPr>
+      </w:pPr>
+    </w:p>
+    <w:p>
+      <w:pPr>
+        <w:pStyle w:val="14"/>
+        <w:keepNext w:val="0"/>
+        <w:keepLines w:val="0"/>
+        <w:widowControl/>
+        <w:suppressLineNumbers w:val="0"/>
+        <w:shd w:val="clear" w:fill="FFFFFF"/>
+        <w:rPr>
+          <w:rFonts w:hint="eastAsia" w:ascii="宋体" w:hAnsi="宋体" w:eastAsia="宋体" w:cs="宋体"/>
+          <w:color w:val="000000"/>
+          <w:sz w:val="18"/>
+          <w:szCs w:val="18"/>
+          <w:shd w:val="clear" w:fill="EFEFEF"/>
+          <w:lang w:val="en-US" w:eastAsia="zh-CN"/>
+        </w:rPr>
+      </w:pPr>
+      <w:r>
+        <w:rPr>
+          <w:rFonts w:hint="eastAsia" w:ascii="宋体" w:hAnsi="宋体" w:eastAsia="宋体" w:cs="宋体"/>
+          <w:color w:val="000000"/>
+          <w:sz w:val="18"/>
+          <w:szCs w:val="18"/>
+          <w:shd w:val="clear" w:fill="EFEFEF"/>
+          <w:lang w:val="en-US" w:eastAsia="zh-CN"/>
+        </w:rPr>
+        <w:t>C. 使用方式跟调用普通服务方式一样，注入对象，然后调用：</w:t>
+      </w:r>
+    </w:p>
+    <w:p>
+      <w:pPr>
+        <w:pStyle w:val="14"/>
+        <w:keepNext w:val="0"/>
+        <w:keepLines w:val="0"/>
+        <w:widowControl/>
+        <w:suppressLineNumbers w:val="0"/>
+        <w:shd w:val="clear" w:fill="FFFFFF"/>
+        <w:rPr>
+          <w:rFonts w:hint="eastAsia" w:ascii="宋体" w:hAnsi="宋体" w:eastAsia="宋体" w:cs="宋体"/>
+          <w:color w:val="000000"/>
+          <w:sz w:val="18"/>
+          <w:szCs w:val="18"/>
+          <w:shd w:val="clear" w:fill="EFEFEF"/>
+          <w:lang w:val="en-US" w:eastAsia="zh-CN"/>
+        </w:rPr>
+      </w:pPr>
+      <w:r>
+        <w:rPr>
+          <w:rFonts w:hint="eastAsia" w:ascii="宋体" w:hAnsi="宋体" w:eastAsia="宋体" w:cs="宋体"/>
+          <w:color w:val="000000"/>
+          <w:sz w:val="18"/>
+          <w:szCs w:val="18"/>
+          <w:shd w:val="clear" w:fill="EFEFEF"/>
+          <w:lang w:val="en-US" w:eastAsia="zh-CN"/>
+        </w:rPr>
+        <w:tab/>
+        <w:t>@Autowired</w:t>
+      </w:r>
+    </w:p>
+    <w:p>
+      <w:pPr>
+        <w:pStyle w:val="14"/>
+        <w:keepNext w:val="0"/>
+        <w:keepLines w:val="0"/>
+        <w:widowControl/>
+        <w:suppressLineNumbers w:val="0"/>
+        <w:shd w:val="clear" w:fill="FFFFFF"/>
+        <w:rPr>
+          <w:rFonts w:hint="eastAsia" w:ascii="宋体" w:hAnsi="宋体" w:eastAsia="宋体" w:cs="宋体"/>
+          <w:color w:val="000000"/>
+          <w:sz w:val="18"/>
+          <w:szCs w:val="18"/>
+          <w:shd w:val="clear" w:fill="EFEFEF"/>
+          <w:lang w:val="en-US" w:eastAsia="zh-CN"/>
+        </w:rPr>
+      </w:pPr>
+      <w:r>
+        <w:rPr>
+          <w:rFonts w:hint="eastAsia" w:ascii="宋体" w:hAnsi="宋体" w:eastAsia="宋体" w:cs="宋体"/>
+          <w:color w:val="000000"/>
+          <w:sz w:val="18"/>
+          <w:szCs w:val="18"/>
+          <w:shd w:val="clear" w:fill="EFEFEF"/>
+          <w:lang w:val="en-US" w:eastAsia="zh-CN"/>
+        </w:rPr>
+        <w:tab/>
+        <w:t>TraceFacade traceFacade;</w:t>
+      </w:r>
+    </w:p>
+    <w:p>
+      <w:pPr>
+        <w:pStyle w:val="14"/>
+        <w:keepNext w:val="0"/>
+        <w:keepLines w:val="0"/>
+        <w:widowControl/>
+        <w:suppressLineNumbers w:val="0"/>
+        <w:shd w:val="clear" w:fill="FFFFFF"/>
+        <w:rPr>
+          <w:rFonts w:hint="eastAsia" w:ascii="宋体" w:hAnsi="宋体" w:eastAsia="宋体" w:cs="宋体"/>
+          <w:color w:val="000000"/>
+          <w:sz w:val="18"/>
+          <w:szCs w:val="18"/>
+          <w:shd w:val="clear" w:fill="EFEFEF"/>
+          <w:lang w:val="en-US" w:eastAsia="zh-CN"/>
+        </w:rPr>
+      </w:pPr>
+      <w:r>
+        <w:rPr>
+          <w:rFonts w:hint="eastAsia" w:ascii="宋体" w:hAnsi="宋体" w:eastAsia="宋体" w:cs="宋体"/>
+          <w:color w:val="000000"/>
+          <w:sz w:val="18"/>
+          <w:szCs w:val="18"/>
+          <w:shd w:val="clear" w:fill="EFEFEF"/>
+          <w:lang w:val="en-US" w:eastAsia="zh-CN"/>
+        </w:rPr>
+        <w:tab/>
+      </w:r>
+    </w:p>
+    <w:p>
+      <w:pPr>
+        <w:pStyle w:val="14"/>
+        <w:keepNext w:val="0"/>
+        <w:keepLines w:val="0"/>
+        <w:widowControl/>
+        <w:suppressLineNumbers w:val="0"/>
+        <w:shd w:val="clear" w:fill="FFFFFF"/>
+        <w:rPr>
+          <w:rFonts w:hint="eastAsia" w:ascii="宋体" w:hAnsi="宋体" w:eastAsia="宋体" w:cs="宋体"/>
+          <w:color w:val="000000"/>
+          <w:sz w:val="18"/>
+          <w:szCs w:val="18"/>
+          <w:shd w:val="clear" w:fill="EFEFEF"/>
+          <w:lang w:val="en-US" w:eastAsia="zh-CN"/>
+        </w:rPr>
+      </w:pPr>
+      <w:r>
+        <w:rPr>
+          <w:rFonts w:hint="eastAsia" w:ascii="宋体" w:hAnsi="宋体" w:eastAsia="宋体" w:cs="宋体"/>
+          <w:color w:val="000000"/>
+          <w:sz w:val="18"/>
+          <w:szCs w:val="18"/>
+          <w:shd w:val="clear" w:fill="EFEFEF"/>
+          <w:lang w:val="en-US" w:eastAsia="zh-CN"/>
+        </w:rPr>
+        <w:tab/>
+        <w:t>Public void test(){</w:t>
+      </w:r>
+    </w:p>
+    <w:p>
+      <w:pPr>
+        <w:pStyle w:val="14"/>
+        <w:keepNext w:val="0"/>
+        <w:keepLines w:val="0"/>
+        <w:widowControl/>
+        <w:suppressLineNumbers w:val="0"/>
+        <w:shd w:val="clear" w:fill="FFFFFF"/>
+        <w:rPr>
+          <w:rFonts w:hint="eastAsia" w:ascii="宋体" w:hAnsi="宋体" w:eastAsia="宋体" w:cs="宋体"/>
+          <w:color w:val="000000"/>
+          <w:sz w:val="18"/>
+          <w:szCs w:val="18"/>
+          <w:shd w:val="clear" w:fill="EFEFEF"/>
+          <w:lang w:val="en-US" w:eastAsia="zh-CN"/>
+        </w:rPr>
+      </w:pPr>
+      <w:r>
+        <w:rPr>
+          <w:rFonts w:hint="eastAsia" w:ascii="宋体" w:hAnsi="宋体" w:eastAsia="宋体" w:cs="宋体"/>
+          <w:color w:val="000000"/>
+          <w:sz w:val="18"/>
+          <w:szCs w:val="18"/>
+          <w:shd w:val="clear" w:fill="EFEFEF"/>
+          <w:lang w:val="en-US" w:eastAsia="zh-CN"/>
+        </w:rPr>
+        <w:tab/>
+        <w:t/>
+      </w:r>
+      <w:r>
+        <w:rPr>
+          <w:rFonts w:hint="eastAsia" w:ascii="宋体" w:hAnsi="宋体" w:eastAsia="宋体" w:cs="宋体"/>
+          <w:color w:val="000000"/>
+          <w:sz w:val="18"/>
+          <w:szCs w:val="18"/>
+          <w:shd w:val="clear" w:fill="EFEFEF"/>
+          <w:lang w:val="en-US" w:eastAsia="zh-CN"/>
+        </w:rPr>
+        <w:tab/>
+        <w:t>/** 业务代码 **/</w:t>
+      </w:r>
+    </w:p>
+    <w:p>
+      <w:pPr>
+        <w:pStyle w:val="14"/>
+        <w:keepNext w:val="0"/>
+        <w:keepLines w:val="0"/>
+        <w:widowControl/>
+        <w:suppressLineNumbers w:val="0"/>
+        <w:shd w:val="clear" w:fill="FFFFFF"/>
+        <w:rPr>
+          <w:rFonts w:hint="eastAsia" w:ascii="宋体" w:hAnsi="宋体" w:eastAsia="宋体" w:cs="宋体"/>
+          <w:color w:val="000000"/>
+          <w:sz w:val="18"/>
+          <w:szCs w:val="18"/>
+          <w:shd w:val="clear" w:fill="EFEFEF"/>
+          <w:lang w:val="en-US" w:eastAsia="zh-CN"/>
+        </w:rPr>
+      </w:pPr>
+      <w:r>
+        <w:rPr>
+          <w:rFonts w:hint="eastAsia" w:ascii="宋体" w:hAnsi="宋体" w:eastAsia="宋体" w:cs="宋体"/>
+          <w:color w:val="000000"/>
+          <w:sz w:val="18"/>
+          <w:szCs w:val="18"/>
+          <w:shd w:val="clear" w:fill="EFEFEF"/>
+          <w:lang w:val="en-US" w:eastAsia="zh-CN"/>
+        </w:rPr>
+        <w:tab/>
+        <w:t/>
+      </w:r>
+      <w:r>
+        <w:rPr>
+          <w:rFonts w:hint="eastAsia" w:ascii="宋体" w:hAnsi="宋体" w:eastAsia="宋体" w:cs="宋体"/>
+          <w:color w:val="000000"/>
+          <w:sz w:val="18"/>
+          <w:szCs w:val="18"/>
+          <w:shd w:val="clear" w:fill="EFEFEF"/>
+          <w:lang w:val="en-US" w:eastAsia="zh-CN"/>
+        </w:rPr>
+        <w:tab/>
+        <w:t>TraceUtil.sendLog(traceFacade, TraceContants.ERROR_TYPE_ERROR,"my log info");</w:t>
+      </w:r>
+    </w:p>
+    <w:p>
+      <w:pPr>
+        <w:pStyle w:val="14"/>
+        <w:keepNext w:val="0"/>
+        <w:keepLines w:val="0"/>
+        <w:widowControl/>
+        <w:suppressLineNumbers w:val="0"/>
+        <w:shd w:val="clear" w:fill="FFFFFF"/>
+        <w:rPr>
+          <w:rFonts w:hint="eastAsia" w:ascii="宋体" w:hAnsi="宋体" w:eastAsia="宋体" w:cs="宋体"/>
+          <w:color w:val="000000"/>
+          <w:sz w:val="18"/>
+          <w:szCs w:val="18"/>
+          <w:shd w:val="clear" w:fill="EFEFEF"/>
+          <w:lang w:val="en-US" w:eastAsia="zh-CN"/>
+        </w:rPr>
+      </w:pPr>
+      <w:r>
+        <w:rPr>
+          <w:rFonts w:hint="eastAsia" w:ascii="宋体" w:hAnsi="宋体" w:eastAsia="宋体" w:cs="宋体"/>
+          <w:color w:val="000000"/>
+          <w:sz w:val="18"/>
+          <w:szCs w:val="18"/>
+          <w:shd w:val="clear" w:fill="EFEFEF"/>
+          <w:lang w:val="en-US" w:eastAsia="zh-CN"/>
+        </w:rPr>
+        <w:tab/>
+        <w:t/>
+      </w:r>
+      <w:r>
+        <w:rPr>
+          <w:rFonts w:hint="eastAsia" w:ascii="宋体" w:hAnsi="宋体" w:eastAsia="宋体" w:cs="宋体"/>
+          <w:color w:val="000000"/>
+          <w:sz w:val="18"/>
+          <w:szCs w:val="18"/>
+          <w:shd w:val="clear" w:fill="EFEFEF"/>
+          <w:lang w:val="en-US" w:eastAsia="zh-CN"/>
+        </w:rPr>
+        <w:tab/>
+      </w:r>
+      <w:r>
+        <w:rPr>
+          <w:rFonts w:hint="eastAsia" w:ascii="宋体" w:hAnsi="宋体" w:eastAsia="宋体" w:cs="宋体"/>
+          <w:color w:val="000000"/>
+          <w:sz w:val="18"/>
+          <w:szCs w:val="18"/>
+          <w:shd w:val="clear" w:fill="EFEFEF"/>
+          <w:lang w:val="en-US" w:eastAsia="zh-CN"/>
+        </w:rPr>
+        <w:t>/** 业务代码 **/</w:t>
+      </w:r>
+    </w:p>
+    <w:p>
+      <w:pPr>
+        <w:pStyle w:val="14"/>
+        <w:keepNext w:val="0"/>
+        <w:keepLines w:val="0"/>
+        <w:widowControl/>
+        <w:suppressLineNumbers w:val="0"/>
+        <w:shd w:val="clear" w:fill="FFFFFF"/>
+        <w:rPr>
+          <w:rFonts w:hint="eastAsia" w:ascii="宋体" w:hAnsi="宋体" w:eastAsia="宋体" w:cs="宋体"/>
+          <w:color w:val="000000"/>
+          <w:sz w:val="18"/>
+          <w:szCs w:val="18"/>
+          <w:shd w:val="clear" w:fill="EFEFEF"/>
+          <w:lang w:val="en-US" w:eastAsia="zh-CN"/>
+        </w:rPr>
+      </w:pPr>
+      <w:r>
+        <w:rPr>
+          <w:rFonts w:hint="eastAsia" w:ascii="宋体" w:hAnsi="宋体" w:eastAsia="宋体" w:cs="宋体"/>
+          <w:color w:val="000000"/>
+          <w:sz w:val="18"/>
+          <w:szCs w:val="18"/>
+          <w:shd w:val="clear" w:fill="EFEFEF"/>
+          <w:lang w:val="en-US" w:eastAsia="zh-CN"/>
+        </w:rPr>
+        <w:tab/>
+        <w:t>}</w:t>
+      </w:r>
+    </w:p>
+    <w:p>
+      <w:pPr>
+        <w:rPr>
+          <w:rFonts w:hint="eastAsia" w:ascii="宋体" w:hAnsi="宋体" w:eastAsia="宋体" w:cs="宋体"/>
+          <w:color w:val="000000"/>
+          <w:sz w:val="18"/>
+          <w:szCs w:val="18"/>
+          <w:shd w:val="clear" w:fill="EFEFEF"/>
+          <w:lang w:val="en-US" w:eastAsia="zh-CN"/>
+        </w:rPr>
+      </w:pPr>
+      <w:r>
+        <w:rPr>
+          <w:rFonts w:hint="eastAsia"/>
+          <w:lang w:val="en-US" w:eastAsia="zh-CN"/>
+        </w:rPr>
+        <w:t>TraceUtil.sendLog接口参数说明：</w:t>
+      </w:r>
+      <w:r>
+        <w:rPr>
+          <w:rFonts w:hint="eastAsia" w:ascii="宋体" w:hAnsi="宋体" w:eastAsia="宋体" w:cs="宋体"/>
+          <w:color w:val="000000"/>
+          <w:sz w:val="18"/>
+          <w:szCs w:val="18"/>
+          <w:shd w:val="clear" w:fill="EFEFEF"/>
+          <w:lang w:val="en-US" w:eastAsia="zh-CN"/>
+        </w:rPr>
+        <w:t>traceFacade：服务对象</w:t>
+      </w:r>
+    </w:p>
+    <w:p>
+      <w:pPr>
+        <w:ind w:left="2520" w:leftChars="0" w:firstLine="420" w:firstLineChars="0"/>
+        <w:rPr>
+          <w:rFonts w:hint="eastAsia" w:ascii="宋体" w:hAnsi="宋体" w:eastAsia="宋体" w:cs="宋体"/>
+          <w:color w:val="000000"/>
+          <w:sz w:val="18"/>
+          <w:szCs w:val="18"/>
+          <w:shd w:val="clear" w:fill="EFEFEF"/>
+          <w:lang w:val="en-US" w:eastAsia="zh-CN"/>
+        </w:rPr>
+      </w:pPr>
+      <w:r>
+        <w:rPr>
+          <w:rFonts w:hint="eastAsia" w:ascii="宋体" w:hAnsi="宋体" w:eastAsia="宋体" w:cs="宋体"/>
+          <w:color w:val="000000"/>
+          <w:sz w:val="18"/>
+          <w:szCs w:val="18"/>
+          <w:shd w:val="clear" w:fill="EFEFEF"/>
+          <w:lang w:val="en-US" w:eastAsia="zh-CN"/>
+        </w:rPr>
+        <w:t xml:space="preserve"> errorType：错误级别，</w:t>
+      </w:r>
+    </w:p>
+    <w:p>
+      <w:pPr>
+        <w:pStyle w:val="14"/>
+        <w:keepNext w:val="0"/>
+        <w:keepLines w:val="0"/>
+        <w:widowControl/>
+        <w:suppressLineNumbers w:val="0"/>
+        <w:shd w:val="clear" w:fill="FFFFFF"/>
+        <w:rPr>
+          <w:rFonts w:ascii="宋体" w:hAnsi="宋体" w:eastAsia="宋体" w:cs="宋体"/>
+          <w:color w:val="000000"/>
+          <w:sz w:val="18"/>
+          <w:szCs w:val="18"/>
+        </w:rPr>
+      </w:pPr>
+      <w:r>
+        <w:rPr>
+          <w:rFonts w:hint="eastAsia" w:ascii="宋体" w:hAnsi="宋体" w:eastAsia="宋体" w:cs="宋体"/>
+          <w:color w:val="000000"/>
+          <w:sz w:val="18"/>
+          <w:szCs w:val="18"/>
+          <w:shd w:val="clear" w:fill="FFFFFF"/>
+          <w:lang w:val="en-US" w:eastAsia="zh-CN"/>
+        </w:rPr>
+        <w:tab/>
+        <w:t/>
+      </w:r>
+      <w:r>
+        <w:rPr>
+          <w:rFonts w:hint="eastAsia" w:ascii="宋体" w:hAnsi="宋体" w:eastAsia="宋体" w:cs="宋体"/>
+          <w:color w:val="000000"/>
+          <w:sz w:val="18"/>
+          <w:szCs w:val="18"/>
+          <w:shd w:val="clear" w:fill="FFFFFF"/>
+          <w:lang w:val="en-US" w:eastAsia="zh-CN"/>
+        </w:rPr>
+        <w:tab/>
+        <w:t/>
+      </w:r>
+      <w:r>
+        <w:rPr>
+          <w:rFonts w:hint="eastAsia" w:ascii="宋体" w:hAnsi="宋体" w:eastAsia="宋体" w:cs="宋体"/>
+          <w:color w:val="000000"/>
+          <w:sz w:val="18"/>
+          <w:szCs w:val="18"/>
+          <w:shd w:val="clear" w:fill="FFFFFF"/>
+          <w:lang w:val="en-US" w:eastAsia="zh-CN"/>
+        </w:rPr>
+        <w:tab/>
+        <w:t xml:space="preserve">   s</w:t>
+      </w:r>
+      <w:r>
+        <w:rPr>
+          <w:rFonts w:ascii="宋体" w:hAnsi="宋体" w:eastAsia="宋体" w:cs="宋体"/>
+          <w:color w:val="000000"/>
+          <w:sz w:val="18"/>
+          <w:szCs w:val="18"/>
+          <w:shd w:val="clear" w:fill="FFFFFF"/>
+        </w:rPr>
+        <w:t>tr</w:t>
+      </w:r>
+      <w:r>
+        <w:rPr>
+          <w:rFonts w:hint="eastAsia" w:ascii="宋体" w:hAnsi="宋体" w:eastAsia="宋体" w:cs="宋体"/>
+          <w:color w:val="000000"/>
+          <w:sz w:val="18"/>
+          <w:szCs w:val="18"/>
+          <w:shd w:val="clear" w:fill="FFFFFF"/>
+          <w:lang w:val="en-US" w:eastAsia="zh-CN"/>
+        </w:rPr>
+        <w:t xml:space="preserve"> ： 日志信息</w:t>
+      </w:r>
+    </w:p>
+    <w:p>
+      <w:pPr>
+        <w:ind w:left="2520" w:leftChars="0" w:firstLine="420" w:firstLineChars="0"/>
+        <w:rPr>
+          <w:rFonts w:hint="eastAsia" w:ascii="宋体" w:hAnsi="宋体" w:eastAsia="宋体" w:cs="宋体"/>
+          <w:color w:val="000000"/>
+          <w:sz w:val="18"/>
+          <w:szCs w:val="18"/>
+          <w:shd w:val="clear" w:fill="EFEFEF"/>
+          <w:lang w:val="en-US" w:eastAsia="zh-CN"/>
+        </w:rPr>
+      </w:pPr>
+    </w:p>
+    <w:p>
+      <w:pPr>
         <w:rPr>
           <w:rFonts w:hint="eastAsia"/>
           <w:lang w:val="en-US" w:eastAsia="zh-CN"/>
@@ -6644,7 +7961,8 @@
           <w:lang w:val="en-US" w:eastAsia="zh-CN"/>
         </w:rPr>
       </w:pPr>
-      <w:bookmarkStart w:id="13" w:name="_Toc9817"/>
+      <w:bookmarkStart w:id="22" w:name="_Toc9817"/>
+      <w:bookmarkStart w:id="23" w:name="_Toc32191"/>
       <w:r>
         <w:rPr>
           <w:rFonts w:hint="eastAsia"/>
@@ -6652,7 +7970,8 @@
         </w:rPr>
         <w:t>3 多普勒后台程序安装</w:t>
       </w:r>
-      <w:bookmarkEnd w:id="13"/>
+      <w:bookmarkEnd w:id="22"/>
+      <w:bookmarkEnd w:id="23"/>
     </w:p>
     <w:p>
       <w:pPr>
@@ -6741,8 +8060,9 @@
           <w:lang w:val="en-US" w:eastAsia="zh-CN"/>
         </w:rPr>
       </w:pPr>
-      <w:bookmarkStart w:id="14" w:name="_Toc14066"/>
-      <w:bookmarkStart w:id="15" w:name="_Toc27503"/>
+      <w:bookmarkStart w:id="24" w:name="_Toc14066"/>
+      <w:bookmarkStart w:id="25" w:name="_Toc27503"/>
+      <w:bookmarkStart w:id="26" w:name="_Toc13740"/>
       <w:r>
         <w:rPr>
           <w:rFonts w:hint="eastAsia"/>
@@ -6750,8 +8070,9 @@
         </w:rPr>
         <w:t>3.1 源码获取</w:t>
       </w:r>
-      <w:bookmarkEnd w:id="14"/>
-      <w:bookmarkEnd w:id="15"/>
+      <w:bookmarkEnd w:id="24"/>
+      <w:bookmarkEnd w:id="25"/>
+      <w:bookmarkEnd w:id="26"/>
     </w:p>
     <w:p>
       <w:pPr>
@@ -6842,9 +8163,10 @@
           <w:rFonts w:hint="eastAsia"/>
         </w:rPr>
       </w:pPr>
-      <w:bookmarkStart w:id="16" w:name="_Toc24108"/>
-      <w:bookmarkStart w:id="17" w:name="_Toc356981497"/>
-      <w:bookmarkStart w:id="18" w:name="_Toc31669"/>
+      <w:bookmarkStart w:id="27" w:name="_Toc356981497"/>
+      <w:bookmarkStart w:id="28" w:name="_Toc31669"/>
+      <w:bookmarkStart w:id="29" w:name="_Toc24108"/>
+      <w:bookmarkStart w:id="30" w:name="_Toc23736"/>
       <w:r>
         <w:rPr>
           <w:rFonts w:hint="eastAsia"/>
@@ -6858,9 +8180,10 @@
         </w:rPr>
         <w:t>源码打包</w:t>
       </w:r>
-      <w:bookmarkEnd w:id="16"/>
-      <w:bookmarkEnd w:id="17"/>
-      <w:bookmarkEnd w:id="18"/>
+      <w:bookmarkEnd w:id="27"/>
+      <w:bookmarkEnd w:id="28"/>
+      <w:bookmarkEnd w:id="29"/>
+      <w:bookmarkEnd w:id="30"/>
     </w:p>
     <w:p>
       <w:pPr>
@@ -7326,8 +8649,9 @@
           <w:lang w:val="en-US" w:eastAsia="zh-CN"/>
         </w:rPr>
       </w:pPr>
-      <w:bookmarkStart w:id="19" w:name="_Toc13812"/>
-      <w:bookmarkStart w:id="20" w:name="_Toc23463"/>
+      <w:bookmarkStart w:id="31" w:name="_Toc13812"/>
+      <w:bookmarkStart w:id="32" w:name="_Toc23463"/>
+      <w:bookmarkStart w:id="33" w:name="_Toc30600"/>
       <w:r>
         <w:rPr>
           <w:rFonts w:hint="eastAsia"/>
@@ -7335,8 +8659,9 @@
         </w:rPr>
         <w:t>3.3 DB脚本执行</w:t>
       </w:r>
-      <w:bookmarkEnd w:id="19"/>
-      <w:bookmarkEnd w:id="20"/>
+      <w:bookmarkEnd w:id="31"/>
+      <w:bookmarkEnd w:id="32"/>
+      <w:bookmarkEnd w:id="33"/>
     </w:p>
     <w:p>
       <w:pPr>
@@ -7392,8 +8717,9 @@
           <w:lang w:val="en-US" w:eastAsia="zh-CN"/>
         </w:rPr>
       </w:pPr>
-      <w:bookmarkStart w:id="21" w:name="_Toc26894"/>
-      <w:bookmarkStart w:id="22" w:name="_Toc10771"/>
+      <w:bookmarkStart w:id="34" w:name="_Toc10771"/>
+      <w:bookmarkStart w:id="35" w:name="_Toc26894"/>
+      <w:bookmarkStart w:id="36" w:name="_Toc16879"/>
       <w:r>
         <w:rPr>
           <w:rFonts w:hint="eastAsia"/>
@@ -7401,8 +8727,9 @@
         </w:rPr>
         <w:t>3.4 源码部署</w:t>
       </w:r>
-      <w:bookmarkEnd w:id="21"/>
-      <w:bookmarkEnd w:id="22"/>
+      <w:bookmarkEnd w:id="34"/>
+      <w:bookmarkEnd w:id="35"/>
+      <w:bookmarkEnd w:id="36"/>
     </w:p>
     <w:p>
       <w:pPr>

--- a/docs/多普勒(Dopper)3.0部署使用文档.docx
+++ b/docs/多普勒(Dopper)3.0部署使用文档.docx
@@ -1737,8 +1737,6 @@
     </w:p>
     <w:p>
       <w:pPr/>
-      <w:bookmarkStart w:id="37" w:name="_GoBack"/>
-      <w:bookmarkEnd w:id="37"/>
     </w:p>
     <w:p>
       <w:pPr/>
@@ -1766,9 +1764,9 @@
           <w:lang w:val="en-US" w:eastAsia="zh-CN"/>
         </w:rPr>
       </w:pPr>
-      <w:bookmarkStart w:id="0" w:name="_Toc21821"/>
-      <w:bookmarkStart w:id="1" w:name="_Toc9515"/>
-      <w:bookmarkStart w:id="2" w:name="_Toc17679"/>
+      <w:bookmarkStart w:id="0" w:name="_Toc17679"/>
+      <w:bookmarkStart w:id="1" w:name="_Toc21821"/>
+      <w:bookmarkStart w:id="2" w:name="_Toc9515"/>
       <w:r>
         <w:rPr>
           <w:rFonts w:hint="eastAsia"/>
@@ -1825,9 +1823,9 @@
           <w:lang w:val="en-US" w:eastAsia="zh-CN"/>
         </w:rPr>
       </w:pPr>
-      <w:bookmarkStart w:id="3" w:name="_Toc19134"/>
-      <w:bookmarkStart w:id="4" w:name="_Toc18371"/>
-      <w:bookmarkStart w:id="5" w:name="_Toc20770"/>
+      <w:bookmarkStart w:id="3" w:name="_Toc18371"/>
+      <w:bookmarkStart w:id="4" w:name="_Toc20770"/>
+      <w:bookmarkStart w:id="5" w:name="_Toc19134"/>
       <w:r>
         <w:rPr>
           <w:rFonts w:hint="eastAsia"/>
@@ -2413,8 +2411,8 @@
         </w:numPr>
         <w:ind w:firstLine="420" w:firstLineChars="0"/>
         <w:rPr>
-          <w:rFonts w:hint="eastAsia" w:eastAsiaTheme="minorEastAsia"/>
-          <w:lang w:eastAsia="zh-CN"/>
+          <w:rFonts w:hint="eastAsia"/>
+          <w:lang w:val="en-US" w:eastAsia="zh-CN"/>
         </w:rPr>
       </w:pPr>
       <w:r>
@@ -2431,8 +2429,10 @@
           <w:ilvl w:val="0"/>
           <w:numId w:val="0"/>
         </w:numPr>
-        <w:rPr>
-          <w:rFonts w:hint="eastAsia"/>
+        <w:ind w:firstLine="420" w:firstLineChars="0"/>
+        <w:rPr>
+          <w:rFonts w:hint="eastAsia"/>
+          <w:lang w:val="en-US" w:eastAsia="zh-CN"/>
         </w:rPr>
       </w:pPr>
     </w:p>
@@ -2442,6 +2442,66 @@
           <w:ilvl w:val="0"/>
           <w:numId w:val="0"/>
         </w:numPr>
+        <w:ind w:firstLine="420" w:firstLineChars="0"/>
+        <w:rPr>
+          <w:rFonts w:hint="default"/>
+          <w:lang w:val="en-US" w:eastAsia="zh-CN"/>
+        </w:rPr>
+      </w:pPr>
+      <w:r>
+        <w:rPr>
+          <w:rFonts w:hint="eastAsia"/>
+          <w:lang w:val="en-US" w:eastAsia="zh-CN"/>
+        </w:rPr>
+        <w:t>依赖的</w:t>
+      </w:r>
+      <w:r>
+        <w:rPr>
+          <w:rFonts w:hint="default"/>
+          <w:lang w:val="en-US" w:eastAsia="zh-CN"/>
+        </w:rPr>
+        <w:t>jar</w:t>
+      </w:r>
+    </w:p>
+    <w:p>
+      <w:pPr>
+        <w:numPr>
+          <w:ilvl w:val="0"/>
+          <w:numId w:val="0"/>
+        </w:numPr>
+        <w:ind w:firstLine="420" w:firstLineChars="0"/>
+        <w:rPr>
+          <w:rFonts w:hint="eastAsia"/>
+          <w:lang w:val="en-US" w:eastAsia="zh-CN"/>
+        </w:rPr>
+      </w:pPr>
+      <w:r>
+        <w:rPr>
+          <w:rFonts w:hint="eastAsia"/>
+          <w:lang w:val="en-US" w:eastAsia="zh-CN"/>
+        </w:rPr>
+        <w:t>这几个jar是doppler-web中依赖的jar。应上传到私服，然后打包doppler-web就没问题。内部jar包，暂时没有时间去掉，以后会去掉这几个依赖。</w:t>
+      </w:r>
+      <w:bookmarkStart w:id="37" w:name="_GoBack"/>
+      <w:bookmarkEnd w:id="37"/>
+    </w:p>
+    <w:p>
+      <w:pPr>
+        <w:numPr>
+          <w:ilvl w:val="0"/>
+          <w:numId w:val="0"/>
+        </w:numPr>
+        <w:rPr>
+          <w:rFonts w:hint="eastAsia"/>
+        </w:rPr>
+      </w:pPr>
+    </w:p>
+    <w:p>
+      <w:pPr>
+        <w:numPr>
+          <w:ilvl w:val="0"/>
+          <w:numId w:val="0"/>
+        </w:numPr>
         <w:rPr>
           <w:rFonts w:hint="eastAsia"/>
         </w:rPr>
@@ -2455,8 +2515,8 @@
           <w:lang w:eastAsia="zh-CN"/>
         </w:rPr>
       </w:pPr>
-      <w:bookmarkStart w:id="9" w:name="_Toc23646"/>
-      <w:bookmarkStart w:id="10" w:name="_Toc11503"/>
+      <w:bookmarkStart w:id="9" w:name="_Toc11503"/>
+      <w:bookmarkStart w:id="10" w:name="_Toc23646"/>
       <w:bookmarkStart w:id="11" w:name="_Toc11017"/>
       <w:r>
         <w:rPr>
@@ -2546,9 +2606,9 @@
           <w:rFonts w:hint="eastAsia"/>
         </w:rPr>
       </w:pPr>
-      <w:bookmarkStart w:id="12" w:name="_Toc1468"/>
+      <w:bookmarkStart w:id="12" w:name="_Toc26641"/>
       <w:bookmarkStart w:id="13" w:name="_Toc19312"/>
-      <w:bookmarkStart w:id="14" w:name="_Toc26641"/>
+      <w:bookmarkStart w:id="14" w:name="_Toc1468"/>
       <w:r>
         <w:rPr>
           <w:rFonts w:hint="eastAsia"/>
@@ -3130,9 +3190,9 @@
           <w:lang w:val="en-US" w:eastAsia="zh-CN"/>
         </w:rPr>
       </w:pPr>
-      <w:bookmarkStart w:id="15" w:name="_Toc19774"/>
+      <w:bookmarkStart w:id="15" w:name="_Toc1886"/>
       <w:bookmarkStart w:id="16" w:name="_Toc30098"/>
-      <w:bookmarkStart w:id="17" w:name="_Toc1886"/>
+      <w:bookmarkStart w:id="17" w:name="_Toc19774"/>
       <w:r>
         <w:rPr>
           <w:rFonts w:hint="eastAsia"/>
@@ -3743,8 +3803,8 @@
           <w:lang w:val="en-US" w:eastAsia="zh-CN"/>
         </w:rPr>
       </w:pPr>
-      <w:bookmarkStart w:id="18" w:name="_Toc32016"/>
-      <w:bookmarkStart w:id="19" w:name="_Toc24632"/>
+      <w:bookmarkStart w:id="18" w:name="_Toc24632"/>
+      <w:bookmarkStart w:id="19" w:name="_Toc32016"/>
       <w:r>
         <w:rPr>
           <w:rFonts w:hint="eastAsia"/>
@@ -7441,6 +7501,16 @@
           <w:lang w:val="en-US" w:eastAsia="zh-CN"/>
         </w:rPr>
         <w:tab/>
+      </w:r>
+      <w:r>
+        <w:rPr>
+          <w:rFonts w:hint="eastAsia" w:ascii="宋体" w:hAnsi="宋体" w:eastAsia="宋体" w:cs="宋体"/>
+          <w:color w:val="000000"/>
+          <w:sz w:val="18"/>
+          <w:szCs w:val="18"/>
+          <w:shd w:val="clear" w:fill="EFEFEF"/>
+          <w:lang w:val="en-US" w:eastAsia="zh-CN"/>
+        </w:rPr>
         <w:t>在dubbo的xml启动文件（一般在META-INF/spring/目录下）中加入（消费者）：</w:t>
       </w:r>
     </w:p>
@@ -7547,6 +7617,16 @@
           <w:lang w:val="en-US" w:eastAsia="zh-CN"/>
         </w:rPr>
         <w:tab/>
+      </w:r>
+      <w:r>
+        <w:rPr>
+          <w:rFonts w:hint="eastAsia" w:ascii="宋体" w:hAnsi="宋体" w:eastAsia="宋体" w:cs="宋体"/>
+          <w:color w:val="000000"/>
+          <w:sz w:val="18"/>
+          <w:szCs w:val="18"/>
+          <w:shd w:val="clear" w:fill="EFEFEF"/>
+          <w:lang w:val="en-US" w:eastAsia="zh-CN"/>
+        </w:rPr>
         <w:t>@Autowired</w:t>
       </w:r>
     </w:p>
@@ -7577,6 +7657,16 @@
           <w:lang w:val="en-US" w:eastAsia="zh-CN"/>
         </w:rPr>
         <w:tab/>
+      </w:r>
+      <w:r>
+        <w:rPr>
+          <w:rFonts w:hint="eastAsia" w:ascii="宋体" w:hAnsi="宋体" w:eastAsia="宋体" w:cs="宋体"/>
+          <w:color w:val="000000"/>
+          <w:sz w:val="18"/>
+          <w:szCs w:val="18"/>
+          <w:shd w:val="clear" w:fill="EFEFEF"/>
+          <w:lang w:val="en-US" w:eastAsia="zh-CN"/>
+        </w:rPr>
         <w:t>TraceFacade traceFacade;</w:t>
       </w:r>
     </w:p>
@@ -7636,6 +7726,16 @@
           <w:lang w:val="en-US" w:eastAsia="zh-CN"/>
         </w:rPr>
         <w:tab/>
+      </w:r>
+      <w:r>
+        <w:rPr>
+          <w:rFonts w:hint="eastAsia" w:ascii="宋体" w:hAnsi="宋体" w:eastAsia="宋体" w:cs="宋体"/>
+          <w:color w:val="000000"/>
+          <w:sz w:val="18"/>
+          <w:szCs w:val="18"/>
+          <w:shd w:val="clear" w:fill="EFEFEF"/>
+          <w:lang w:val="en-US" w:eastAsia="zh-CN"/>
+        </w:rPr>
         <w:t>Public void test(){</w:t>
       </w:r>
     </w:p>
@@ -7666,7 +7766,6 @@
           <w:lang w:val="en-US" w:eastAsia="zh-CN"/>
         </w:rPr>
         <w:tab/>
-        <w:t/>
       </w:r>
       <w:r>
         <w:rPr>
@@ -7678,6 +7777,16 @@
           <w:lang w:val="en-US" w:eastAsia="zh-CN"/>
         </w:rPr>
         <w:tab/>
+      </w:r>
+      <w:r>
+        <w:rPr>
+          <w:rFonts w:hint="eastAsia" w:ascii="宋体" w:hAnsi="宋体" w:eastAsia="宋体" w:cs="宋体"/>
+          <w:color w:val="000000"/>
+          <w:sz w:val="18"/>
+          <w:szCs w:val="18"/>
+          <w:shd w:val="clear" w:fill="EFEFEF"/>
+          <w:lang w:val="en-US" w:eastAsia="zh-CN"/>
+        </w:rPr>
         <w:t>/** 业务代码 **/</w:t>
       </w:r>
     </w:p>
@@ -7708,7 +7817,6 @@
           <w:lang w:val="en-US" w:eastAsia="zh-CN"/>
         </w:rPr>
         <w:tab/>
-        <w:t/>
       </w:r>
       <w:r>
         <w:rPr>
@@ -7720,6 +7828,16 @@
           <w:lang w:val="en-US" w:eastAsia="zh-CN"/>
         </w:rPr>
         <w:tab/>
+      </w:r>
+      <w:r>
+        <w:rPr>
+          <w:rFonts w:hint="eastAsia" w:ascii="宋体" w:hAnsi="宋体" w:eastAsia="宋体" w:cs="宋体"/>
+          <w:color w:val="000000"/>
+          <w:sz w:val="18"/>
+          <w:szCs w:val="18"/>
+          <w:shd w:val="clear" w:fill="EFEFEF"/>
+          <w:lang w:val="en-US" w:eastAsia="zh-CN"/>
+        </w:rPr>
         <w:t>TraceUtil.sendLog(traceFacade, TraceContants.ERROR_TYPE_ERROR,"my log info");</w:t>
       </w:r>
     </w:p>
@@ -7750,7 +7868,6 @@
           <w:lang w:val="en-US" w:eastAsia="zh-CN"/>
         </w:rPr>
         <w:tab/>
-        <w:t/>
       </w:r>
       <w:r>
         <w:rPr>
@@ -7802,6 +7919,16 @@
           <w:lang w:val="en-US" w:eastAsia="zh-CN"/>
         </w:rPr>
         <w:tab/>
+      </w:r>
+      <w:r>
+        <w:rPr>
+          <w:rFonts w:hint="eastAsia" w:ascii="宋体" w:hAnsi="宋体" w:eastAsia="宋体" w:cs="宋体"/>
+          <w:color w:val="000000"/>
+          <w:sz w:val="18"/>
+          <w:szCs w:val="18"/>
+          <w:shd w:val="clear" w:fill="EFEFEF"/>
+          <w:lang w:val="en-US" w:eastAsia="zh-CN"/>
+        </w:rPr>
         <w:t>}</w:t>
       </w:r>
     </w:p>
@@ -7884,7 +8011,6 @@
           <w:lang w:val="en-US" w:eastAsia="zh-CN"/>
         </w:rPr>
         <w:tab/>
-        <w:t/>
       </w:r>
       <w:r>
         <w:rPr>
@@ -7896,7 +8022,6 @@
           <w:lang w:val="en-US" w:eastAsia="zh-CN"/>
         </w:rPr>
         <w:tab/>
-        <w:t/>
       </w:r>
       <w:r>
         <w:rPr>
@@ -7908,6 +8033,16 @@
           <w:lang w:val="en-US" w:eastAsia="zh-CN"/>
         </w:rPr>
         <w:tab/>
+      </w:r>
+      <w:r>
+        <w:rPr>
+          <w:rFonts w:hint="eastAsia" w:ascii="宋体" w:hAnsi="宋体" w:eastAsia="宋体" w:cs="宋体"/>
+          <w:color w:val="000000"/>
+          <w:sz w:val="18"/>
+          <w:szCs w:val="18"/>
+          <w:shd w:val="clear" w:fill="FFFFFF"/>
+          <w:lang w:val="en-US" w:eastAsia="zh-CN"/>
+        </w:rPr>
         <w:t xml:space="preserve">   s</w:t>
       </w:r>
       <w:r>
@@ -8060,9 +8195,9 @@
           <w:lang w:val="en-US" w:eastAsia="zh-CN"/>
         </w:rPr>
       </w:pPr>
-      <w:bookmarkStart w:id="24" w:name="_Toc14066"/>
+      <w:bookmarkStart w:id="24" w:name="_Toc13740"/>
       <w:bookmarkStart w:id="25" w:name="_Toc27503"/>
-      <w:bookmarkStart w:id="26" w:name="_Toc13740"/>
+      <w:bookmarkStart w:id="26" w:name="_Toc14066"/>
       <w:r>
         <w:rPr>
           <w:rFonts w:hint="eastAsia"/>
@@ -8163,9 +8298,9 @@
           <w:rFonts w:hint="eastAsia"/>
         </w:rPr>
       </w:pPr>
-      <w:bookmarkStart w:id="27" w:name="_Toc356981497"/>
-      <w:bookmarkStart w:id="28" w:name="_Toc31669"/>
-      <w:bookmarkStart w:id="29" w:name="_Toc24108"/>
+      <w:bookmarkStart w:id="27" w:name="_Toc24108"/>
+      <w:bookmarkStart w:id="28" w:name="_Toc356981497"/>
+      <w:bookmarkStart w:id="29" w:name="_Toc31669"/>
       <w:bookmarkStart w:id="30" w:name="_Toc23736"/>
       <w:r>
         <w:rPr>
@@ -8650,8 +8785,8 @@
         </w:rPr>
       </w:pPr>
       <w:bookmarkStart w:id="31" w:name="_Toc13812"/>
-      <w:bookmarkStart w:id="32" w:name="_Toc23463"/>
-      <w:bookmarkStart w:id="33" w:name="_Toc30600"/>
+      <w:bookmarkStart w:id="32" w:name="_Toc30600"/>
+      <w:bookmarkStart w:id="33" w:name="_Toc23463"/>
       <w:r>
         <w:rPr>
           <w:rFonts w:hint="eastAsia"/>
